--- a/界面文档/分析-回归-逐步回归-一般逐步及滑移及趋势回归.docx
+++ b/界面文档/分析-回归-逐步回归-一般逐步及滑移及趋势回归.docx
@@ -1,6 +1,7 @@
 
 <file path=word/document.xml><?xml version="1.0" encoding="utf-8"?>
 <w:document xmlns:wpc="http://schemas.microsoft.com/office/word/2010/wordprocessingCanvas" xmlns:mc="http://schemas.openxmlformats.org/markup-compatibility/2006" xmlns:o="urn:schemas-microsoft-com:office:office" xmlns:r="http://schemas.openxmlformats.org/officeDocument/2006/relationships" xmlns:m="http://schemas.openxmlformats.org/officeDocument/2006/math" xmlns:v="urn:schemas-microsoft-com:vml" xmlns:wp14="http://schemas.microsoft.com/office/word/2010/wordprocessingDrawing" xmlns:wp="http://schemas.openxmlformats.org/drawingml/2006/wordprocessingDrawing" xmlns:w="http://schemas.openxmlformats.org/wordprocessingml/2006/main" xmlns:w14="http://schemas.microsoft.com/office/word/2010/wordml" xmlns:w10="urn:schemas-microsoft-com:office:word" xmlns:w15="http://schemas.microsoft.com/office/word/2012/wordml" xmlns:wpg="http://schemas.microsoft.com/office/word/2010/wordprocessingGroup" xmlns:wpi="http://schemas.microsoft.com/office/word/2010/wordprocessingInk" xmlns:wne="http://schemas.microsoft.com/office/word/2006/wordml" xmlns:wps="http://schemas.microsoft.com/office/word/2010/wordprocessingShape" xmlns:wpsCustomData="http://www.wps.cn/officeDocument/2013/wpsCustomData" mc:Ignorable="w14 w15 wp14">
+  <w:background w:color="FFFFFF"/>
   <w:body>
     <w:p>
       <w:pPr>
@@ -114,6 +115,8 @@
           </wp:inline>
         </w:drawing>
       </w:r>
+      <w:bookmarkStart w:id="0" w:name="_GoBack"/>
+      <w:bookmarkEnd w:id="0"/>
     </w:p>
     <w:p>
       <w:pPr>
@@ -240,6 +243,7 @@
     <w:p>
       <w:pPr>
         <w:numPr>
+          <w:ilvl w:val="0"/>
           <w:numId w:val="0"/>
         </w:numPr>
         <w:jc w:val="both"/>
@@ -268,6 +272,7 @@
     <w:p>
       <w:pPr>
         <w:numPr>
+          <w:ilvl w:val="0"/>
           <w:numId w:val="0"/>
         </w:numPr>
         <w:ind w:firstLine="420"/>
@@ -328,34 +333,40 @@
     <w:p>
       <w:pPr>
         <w:numPr>
-          <w:numId w:val="0"/>
-        </w:numPr>
-        <w:jc w:val="both"/>
-        <w:rPr>
-          <w:rFonts w:hint="eastAsia" w:eastAsiaTheme="minorEastAsia"/>
-          <w:lang w:eastAsia="zh-CN"/>
-        </w:rPr>
-      </w:pPr>
-      <w:r>
-        <w:rPr>
-          <w:rFonts w:hint="eastAsia"/>
-          <w:lang w:eastAsia="zh-CN"/>
-        </w:rPr>
-        <w:t>弹框：</w:t>
-      </w:r>
-    </w:p>
-    <w:p>
-      <w:pPr>
-        <w:numPr>
-          <w:numId w:val="0"/>
-        </w:numPr>
-        <w:ind w:firstLine="420"/>
-        <w:jc w:val="both"/>
-        <w:rPr>
-          <w:rFonts w:hint="eastAsia"/>
-          <w:lang w:val="en-US" w:eastAsia="zh-CN"/>
-        </w:rPr>
-      </w:pPr>
+          <w:ilvl w:val="0"/>
+          <w:numId w:val="0"/>
+        </w:numPr>
+        <w:jc w:val="both"/>
+        <w:rPr>
+          <w:rFonts w:hint="eastAsia"/>
+          <w:highlight w:val="yellow"/>
+          <w:lang w:eastAsia="zh-CN"/>
+        </w:rPr>
+      </w:pPr>
+      <w:r>
+        <w:rPr>
+          <w:rFonts w:hint="eastAsia"/>
+          <w:highlight w:val="yellow"/>
+          <w:lang w:eastAsia="zh-CN"/>
+        </w:rPr>
+        <w:t>【</w:t>
+      </w:r>
+      <w:r>
+        <w:rPr>
+          <w:rFonts w:hint="eastAsia"/>
+          <w:highlight w:val="yellow"/>
+          <w:lang w:val="en-US" w:eastAsia="zh-CN"/>
+        </w:rPr>
+        <w:t>json入参：一般逐步回归—入参</w:t>
+      </w:r>
+      <w:r>
+        <w:rPr>
+          <w:rFonts w:hint="eastAsia"/>
+          <w:highlight w:val="yellow"/>
+          <w:lang w:eastAsia="zh-CN"/>
+        </w:rPr>
+        <w:t>】</w:t>
+      </w:r>
     </w:p>
     <w:p>
       <w:pPr>
@@ -368,8 +379,87 @@
       <w:r>
         <w:drawing>
           <wp:inline distT="0" distB="0" distL="114300" distR="114300">
-            <wp:extent cx="4704715" cy="3990340"/>
-            <wp:effectExtent l="0" t="0" r="635" b="10160"/>
+            <wp:extent cx="1314450" cy="428625"/>
+            <wp:effectExtent l="0" t="0" r="0" b="9525"/>
+            <wp:docPr id="6" name="图片 1"/>
+            <wp:cNvGraphicFramePr>
+              <a:graphicFrameLocks xmlns:a="http://schemas.openxmlformats.org/drawingml/2006/main" noChangeAspect="1"/>
+            </wp:cNvGraphicFramePr>
+            <a:graphic xmlns:a="http://schemas.openxmlformats.org/drawingml/2006/main">
+              <a:graphicData uri="http://schemas.openxmlformats.org/drawingml/2006/picture">
+                <pic:pic xmlns:pic="http://schemas.openxmlformats.org/drawingml/2006/picture">
+                  <pic:nvPicPr>
+                    <pic:cNvPr id="6" name="图片 1"/>
+                    <pic:cNvPicPr>
+                      <a:picLocks noChangeAspect="1"/>
+                    </pic:cNvPicPr>
+                  </pic:nvPicPr>
+                  <pic:blipFill>
+                    <a:blip r:embed="rId7"/>
+                    <a:stretch>
+                      <a:fillRect/>
+                    </a:stretch>
+                  </pic:blipFill>
+                  <pic:spPr>
+                    <a:xfrm>
+                      <a:off x="0" y="0"/>
+                      <a:ext cx="1314450" cy="428625"/>
+                    </a:xfrm>
+                    <a:prstGeom prst="rect">
+                      <a:avLst/>
+                    </a:prstGeom>
+                    <a:noFill/>
+                    <a:ln w="9525">
+                      <a:noFill/>
+                    </a:ln>
+                  </pic:spPr>
+                </pic:pic>
+              </a:graphicData>
+            </a:graphic>
+          </wp:inline>
+        </w:drawing>
+      </w:r>
+      <w:r>
+        <w:rPr>
+          <w:rFonts w:hint="eastAsia"/>
+          <w:lang w:val="en-US" w:eastAsia="zh-CN"/>
+        </w:rPr>
+        <w:t>entryF为引入的F值，delF为删除的F值。</w:t>
+      </w:r>
+    </w:p>
+    <w:p>
+      <w:pPr>
+        <w:numPr>
+          <w:ilvl w:val="0"/>
+          <w:numId w:val="0"/>
+        </w:numPr>
+        <w:jc w:val="both"/>
+        <w:rPr>
+          <w:rFonts w:hint="eastAsia"/>
+          <w:lang w:val="en-US" w:eastAsia="zh-CN"/>
+        </w:rPr>
+      </w:pPr>
+      <w:r>
+        <w:rPr>
+          <w:rFonts w:hint="eastAsia"/>
+          <w:lang w:eastAsia="zh-CN"/>
+        </w:rPr>
+        <w:t>弹框：</w:t>
+      </w:r>
+    </w:p>
+    <w:p>
+      <w:pPr>
+        <w:numPr>
+          <w:ilvl w:val="0"/>
+          <w:numId w:val="0"/>
+        </w:numPr>
+        <w:jc w:val="both"/>
+      </w:pPr>
+      <w:r>
+        <w:drawing>
+          <wp:inline distT="0" distB="0" distL="114300" distR="114300">
+            <wp:extent cx="4295140" cy="3643630"/>
+            <wp:effectExtent l="0" t="0" r="10160" b="13970"/>
             <wp:docPr id="4" name="图片 2"/>
             <wp:cNvGraphicFramePr>
               <a:graphicFrameLocks xmlns:a="http://schemas.openxmlformats.org/drawingml/2006/main" noChangeAspect="1"/>
@@ -384,7 +474,7 @@
                     </pic:cNvPicPr>
                   </pic:nvPicPr>
                   <pic:blipFill>
-                    <a:blip r:embed="rId7"/>
+                    <a:blip r:embed="rId8"/>
                     <a:stretch>
                       <a:fillRect/>
                     </a:stretch>
@@ -392,7 +482,7 @@
                   <pic:spPr>
                     <a:xfrm>
                       <a:off x="0" y="0"/>
-                      <a:ext cx="4704715" cy="3990340"/>
+                      <a:ext cx="4295140" cy="3643630"/>
                     </a:xfrm>
                     <a:prstGeom prst="rect">
                       <a:avLst/>
@@ -419,6 +509,516 @@
         <w:jc w:val="both"/>
         <w:rPr>
           <w:rFonts w:hint="eastAsia"/>
+          <w:highlight w:val="yellow"/>
+          <w:lang w:eastAsia="zh-CN"/>
+        </w:rPr>
+      </w:pPr>
+      <w:r>
+        <w:rPr>
+          <w:rFonts w:hint="eastAsia"/>
+          <w:highlight w:val="yellow"/>
+          <w:lang w:eastAsia="zh-CN"/>
+        </w:rPr>
+        <w:t>【</w:t>
+      </w:r>
+      <w:r>
+        <w:rPr>
+          <w:rFonts w:hint="eastAsia"/>
+          <w:highlight w:val="yellow"/>
+          <w:lang w:val="en-US" w:eastAsia="zh-CN"/>
+        </w:rPr>
+        <w:t>json对应：一般逐步分析-入参</w:t>
+      </w:r>
+      <w:r>
+        <w:rPr>
+          <w:rFonts w:hint="eastAsia"/>
+          <w:highlight w:val="yellow"/>
+          <w:lang w:eastAsia="zh-CN"/>
+        </w:rPr>
+        <w:t>】</w:t>
+      </w:r>
+    </w:p>
+    <w:p>
+      <w:pPr>
+        <w:numPr>
+          <w:ilvl w:val="0"/>
+          <w:numId w:val="0"/>
+        </w:numPr>
+        <w:jc w:val="both"/>
+        <w:rPr>
+          <w:rFonts w:hint="eastAsia" w:eastAsiaTheme="minorEastAsia"/>
+          <w:lang w:eastAsia="zh-CN"/>
+        </w:rPr>
+      </w:pPr>
+      <w:r>
+        <w:rPr>
+          <w:rFonts w:hint="eastAsia"/>
+          <w:lang w:eastAsia="zh-CN"/>
+        </w:rPr>
+        <w:t>①</w:t>
+      </w:r>
+    </w:p>
+    <w:p>
+      <w:pPr>
+        <w:numPr>
+          <w:ilvl w:val="0"/>
+          <w:numId w:val="0"/>
+        </w:numPr>
+        <w:jc w:val="both"/>
+      </w:pPr>
+      <w:r>
+        <w:drawing>
+          <wp:inline distT="0" distB="0" distL="114300" distR="114300">
+            <wp:extent cx="2666365" cy="1771650"/>
+            <wp:effectExtent l="0" t="0" r="635" b="0"/>
+            <wp:docPr id="7" name="图片 2"/>
+            <wp:cNvGraphicFramePr>
+              <a:graphicFrameLocks xmlns:a="http://schemas.openxmlformats.org/drawingml/2006/main" noChangeAspect="1"/>
+            </wp:cNvGraphicFramePr>
+            <a:graphic xmlns:a="http://schemas.openxmlformats.org/drawingml/2006/main">
+              <a:graphicData uri="http://schemas.openxmlformats.org/drawingml/2006/picture">
+                <pic:pic xmlns:pic="http://schemas.openxmlformats.org/drawingml/2006/picture">
+                  <pic:nvPicPr>
+                    <pic:cNvPr id="7" name="图片 2"/>
+                    <pic:cNvPicPr>
+                      <a:picLocks noChangeAspect="1"/>
+                    </pic:cNvPicPr>
+                  </pic:nvPicPr>
+                  <pic:blipFill>
+                    <a:blip r:embed="rId9"/>
+                    <a:stretch>
+                      <a:fillRect/>
+                    </a:stretch>
+                  </pic:blipFill>
+                  <pic:spPr>
+                    <a:xfrm>
+                      <a:off x="0" y="0"/>
+                      <a:ext cx="2666365" cy="1771650"/>
+                    </a:xfrm>
+                    <a:prstGeom prst="rect">
+                      <a:avLst/>
+                    </a:prstGeom>
+                    <a:noFill/>
+                    <a:ln w="9525">
+                      <a:noFill/>
+                    </a:ln>
+                  </pic:spPr>
+                </pic:pic>
+              </a:graphicData>
+            </a:graphic>
+          </wp:inline>
+        </w:drawing>
+      </w:r>
+    </w:p>
+    <w:p>
+      <w:pPr>
+        <w:numPr>
+          <w:ilvl w:val="0"/>
+          <w:numId w:val="0"/>
+        </w:numPr>
+        <w:jc w:val="both"/>
+        <w:rPr>
+          <w:rFonts w:hint="eastAsia" w:eastAsiaTheme="minorEastAsia"/>
+          <w:lang w:eastAsia="zh-CN"/>
+        </w:rPr>
+      </w:pPr>
+      <w:r>
+        <w:rPr>
+          <w:rFonts w:hint="eastAsia"/>
+          <w:lang w:eastAsia="zh-CN"/>
+        </w:rPr>
+        <w:t>②</w:t>
+      </w:r>
+    </w:p>
+    <w:p>
+      <w:pPr>
+        <w:numPr>
+          <w:ilvl w:val="0"/>
+          <w:numId w:val="0"/>
+        </w:numPr>
+        <w:jc w:val="both"/>
+      </w:pPr>
+      <w:r>
+        <w:drawing>
+          <wp:inline distT="0" distB="0" distL="114300" distR="114300">
+            <wp:extent cx="3942715" cy="3866515"/>
+            <wp:effectExtent l="0" t="0" r="635" b="635"/>
+            <wp:docPr id="8" name="图片 3"/>
+            <wp:cNvGraphicFramePr>
+              <a:graphicFrameLocks xmlns:a="http://schemas.openxmlformats.org/drawingml/2006/main" noChangeAspect="1"/>
+            </wp:cNvGraphicFramePr>
+            <a:graphic xmlns:a="http://schemas.openxmlformats.org/drawingml/2006/main">
+              <a:graphicData uri="http://schemas.openxmlformats.org/drawingml/2006/picture">
+                <pic:pic xmlns:pic="http://schemas.openxmlformats.org/drawingml/2006/picture">
+                  <pic:nvPicPr>
+                    <pic:cNvPr id="8" name="图片 3"/>
+                    <pic:cNvPicPr>
+                      <a:picLocks noChangeAspect="1"/>
+                    </pic:cNvPicPr>
+                  </pic:nvPicPr>
+                  <pic:blipFill>
+                    <a:blip r:embed="rId10"/>
+                    <a:stretch>
+                      <a:fillRect/>
+                    </a:stretch>
+                  </pic:blipFill>
+                  <pic:spPr>
+                    <a:xfrm>
+                      <a:off x="0" y="0"/>
+                      <a:ext cx="3942715" cy="3866515"/>
+                    </a:xfrm>
+                    <a:prstGeom prst="rect">
+                      <a:avLst/>
+                    </a:prstGeom>
+                    <a:noFill/>
+                    <a:ln w="9525">
+                      <a:noFill/>
+                    </a:ln>
+                  </pic:spPr>
+                </pic:pic>
+              </a:graphicData>
+            </a:graphic>
+          </wp:inline>
+        </w:drawing>
+      </w:r>
+    </w:p>
+    <w:p>
+      <w:pPr>
+        <w:numPr>
+          <w:ilvl w:val="0"/>
+          <w:numId w:val="0"/>
+        </w:numPr>
+        <w:jc w:val="both"/>
+        <w:rPr>
+          <w:rFonts w:hint="eastAsia"/>
+          <w:highlight w:val="yellow"/>
+          <w:lang w:eastAsia="zh-CN"/>
+        </w:rPr>
+      </w:pPr>
+      <w:r>
+        <w:rPr>
+          <w:rFonts w:hint="eastAsia"/>
+          <w:highlight w:val="yellow"/>
+          <w:lang w:eastAsia="zh-CN"/>
+        </w:rPr>
+        <w:t>返回的结果表：</w:t>
+      </w:r>
+    </w:p>
+    <w:p>
+      <w:pPr>
+        <w:numPr>
+          <w:ilvl w:val="0"/>
+          <w:numId w:val="0"/>
+        </w:numPr>
+        <w:jc w:val="both"/>
+        <w:rPr>
+          <w:rFonts w:hint="eastAsia"/>
+          <w:b/>
+          <w:bCs/>
+          <w:lang w:eastAsia="zh-CN"/>
+        </w:rPr>
+      </w:pPr>
+      <w:r>
+        <w:rPr>
+          <w:rFonts w:hint="eastAsia"/>
+          <w:b/>
+          <w:bCs/>
+          <w:lang w:eastAsia="zh-CN"/>
+        </w:rPr>
+        <w:t>①模型汇总表</w:t>
+      </w:r>
+    </w:p>
+    <w:p>
+      <w:pPr>
+        <w:numPr>
+          <w:ilvl w:val="0"/>
+          <w:numId w:val="0"/>
+        </w:numPr>
+        <w:jc w:val="both"/>
+      </w:pPr>
+      <w:r>
+        <w:drawing>
+          <wp:inline distT="0" distB="0" distL="114300" distR="114300">
+            <wp:extent cx="4457065" cy="1228725"/>
+            <wp:effectExtent l="0" t="0" r="635" b="9525"/>
+            <wp:docPr id="20" name="图片 16"/>
+            <wp:cNvGraphicFramePr>
+              <a:graphicFrameLocks xmlns:a="http://schemas.openxmlformats.org/drawingml/2006/main" noChangeAspect="1"/>
+            </wp:cNvGraphicFramePr>
+            <a:graphic xmlns:a="http://schemas.openxmlformats.org/drawingml/2006/main">
+              <a:graphicData uri="http://schemas.openxmlformats.org/drawingml/2006/picture">
+                <pic:pic xmlns:pic="http://schemas.openxmlformats.org/drawingml/2006/picture">
+                  <pic:nvPicPr>
+                    <pic:cNvPr id="20" name="图片 16"/>
+                    <pic:cNvPicPr>
+                      <a:picLocks noChangeAspect="1"/>
+                    </pic:cNvPicPr>
+                  </pic:nvPicPr>
+                  <pic:blipFill>
+                    <a:blip r:embed="rId11"/>
+                    <a:stretch>
+                      <a:fillRect/>
+                    </a:stretch>
+                  </pic:blipFill>
+                  <pic:spPr>
+                    <a:xfrm>
+                      <a:off x="0" y="0"/>
+                      <a:ext cx="4457065" cy="1228725"/>
+                    </a:xfrm>
+                    <a:prstGeom prst="rect">
+                      <a:avLst/>
+                    </a:prstGeom>
+                    <a:noFill/>
+                    <a:ln w="9525">
+                      <a:noFill/>
+                    </a:ln>
+                  </pic:spPr>
+                </pic:pic>
+              </a:graphicData>
+            </a:graphic>
+          </wp:inline>
+        </w:drawing>
+      </w:r>
+    </w:p>
+    <w:p>
+      <w:pPr>
+        <w:numPr>
+          <w:ilvl w:val="0"/>
+          <w:numId w:val="0"/>
+        </w:numPr>
+        <w:jc w:val="both"/>
+      </w:pPr>
+      <w:r>
+        <w:drawing>
+          <wp:inline distT="0" distB="0" distL="114300" distR="114300">
+            <wp:extent cx="2647315" cy="171450"/>
+            <wp:effectExtent l="0" t="0" r="635" b="0"/>
+            <wp:docPr id="21" name="图片 17"/>
+            <wp:cNvGraphicFramePr>
+              <a:graphicFrameLocks xmlns:a="http://schemas.openxmlformats.org/drawingml/2006/main" noChangeAspect="1"/>
+            </wp:cNvGraphicFramePr>
+            <a:graphic xmlns:a="http://schemas.openxmlformats.org/drawingml/2006/main">
+              <a:graphicData uri="http://schemas.openxmlformats.org/drawingml/2006/picture">
+                <pic:pic xmlns:pic="http://schemas.openxmlformats.org/drawingml/2006/picture">
+                  <pic:nvPicPr>
+                    <pic:cNvPr id="21" name="图片 17"/>
+                    <pic:cNvPicPr>
+                      <a:picLocks noChangeAspect="1"/>
+                    </pic:cNvPicPr>
+                  </pic:nvPicPr>
+                  <pic:blipFill>
+                    <a:blip r:embed="rId12"/>
+                    <a:stretch>
+                      <a:fillRect/>
+                    </a:stretch>
+                  </pic:blipFill>
+                  <pic:spPr>
+                    <a:xfrm>
+                      <a:off x="0" y="0"/>
+                      <a:ext cx="2647315" cy="171450"/>
+                    </a:xfrm>
+                    <a:prstGeom prst="rect">
+                      <a:avLst/>
+                    </a:prstGeom>
+                    <a:noFill/>
+                    <a:ln w="9525">
+                      <a:noFill/>
+                    </a:ln>
+                  </pic:spPr>
+                </pic:pic>
+              </a:graphicData>
+            </a:graphic>
+          </wp:inline>
+        </w:drawing>
+      </w:r>
+    </w:p>
+    <w:p>
+      <w:pPr>
+        <w:numPr>
+          <w:ilvl w:val="0"/>
+          <w:numId w:val="0"/>
+        </w:numPr>
+        <w:jc w:val="both"/>
+        <w:rPr>
+          <w:rFonts w:hint="eastAsia"/>
+          <w:lang w:val="en-US" w:eastAsia="zh-CN"/>
+        </w:rPr>
+      </w:pPr>
+      <w:r>
+        <w:rPr>
+          <w:rFonts w:hint="eastAsia"/>
+          <w:highlight w:val="yellow"/>
+          <w:lang w:val="en-US" w:eastAsia="zh-CN"/>
+        </w:rPr>
+        <w:t>【注】</w:t>
+      </w:r>
+      <w:r>
+        <w:rPr>
+          <w:rFonts w:hint="eastAsia"/>
+          <w:lang w:val="en-US" w:eastAsia="zh-CN"/>
+        </w:rPr>
+        <w:t>R值文伟没有返回，你可以先用r方开根号得到。调整r方去掉。后面再加F值这个字段。</w:t>
+      </w:r>
+    </w:p>
+    <w:p>
+      <w:pPr>
+        <w:numPr>
+          <w:ilvl w:val="0"/>
+          <w:numId w:val="0"/>
+        </w:numPr>
+        <w:jc w:val="both"/>
+        <w:rPr>
+          <w:rFonts w:hint="eastAsia"/>
+          <w:highlight w:val="yellow"/>
+          <w:lang w:val="en-US" w:eastAsia="zh-CN"/>
+        </w:rPr>
+      </w:pPr>
+      <w:r>
+        <w:rPr>
+          <w:rFonts w:hint="eastAsia"/>
+          <w:highlight w:val="yellow"/>
+          <w:lang w:val="en-US" w:eastAsia="zh-CN"/>
+        </w:rPr>
+        <w:t>【json对应：一般逐步分析-返回】</w:t>
+      </w:r>
+    </w:p>
+    <w:p>
+      <w:pPr>
+        <w:numPr>
+          <w:ilvl w:val="0"/>
+          <w:numId w:val="0"/>
+        </w:numPr>
+        <w:jc w:val="both"/>
+        <w:rPr>
+          <w:rFonts w:hint="eastAsia"/>
+          <w:lang w:val="en-US" w:eastAsia="zh-CN"/>
+        </w:rPr>
+      </w:pPr>
+      <w:r>
+        <w:drawing>
+          <wp:inline distT="0" distB="0" distL="114300" distR="114300">
+            <wp:extent cx="5272405" cy="2908300"/>
+            <wp:effectExtent l="0" t="0" r="4445" b="6350"/>
+            <wp:docPr id="12" name="图片 7"/>
+            <wp:cNvGraphicFramePr>
+              <a:graphicFrameLocks xmlns:a="http://schemas.openxmlformats.org/drawingml/2006/main" noChangeAspect="1"/>
+            </wp:cNvGraphicFramePr>
+            <a:graphic xmlns:a="http://schemas.openxmlformats.org/drawingml/2006/main">
+              <a:graphicData uri="http://schemas.openxmlformats.org/drawingml/2006/picture">
+                <pic:pic xmlns:pic="http://schemas.openxmlformats.org/drawingml/2006/picture">
+                  <pic:nvPicPr>
+                    <pic:cNvPr id="12" name="图片 7"/>
+                    <pic:cNvPicPr>
+                      <a:picLocks noChangeAspect="1"/>
+                    </pic:cNvPicPr>
+                  </pic:nvPicPr>
+                  <pic:blipFill>
+                    <a:blip r:embed="rId13"/>
+                    <a:stretch>
+                      <a:fillRect/>
+                    </a:stretch>
+                  </pic:blipFill>
+                  <pic:spPr>
+                    <a:xfrm>
+                      <a:off x="0" y="0"/>
+                      <a:ext cx="5272405" cy="2908300"/>
+                    </a:xfrm>
+                    <a:prstGeom prst="rect">
+                      <a:avLst/>
+                    </a:prstGeom>
+                    <a:noFill/>
+                    <a:ln w="9525">
+                      <a:noFill/>
+                    </a:ln>
+                  </pic:spPr>
+                </pic:pic>
+              </a:graphicData>
+            </a:graphic>
+          </wp:inline>
+        </w:drawing>
+      </w:r>
+    </w:p>
+    <w:p>
+      <w:pPr>
+        <w:numPr>
+          <w:ilvl w:val="0"/>
+          <w:numId w:val="0"/>
+        </w:numPr>
+        <w:jc w:val="both"/>
+        <w:rPr>
+          <w:rFonts w:hint="eastAsia"/>
+          <w:b/>
+          <w:bCs/>
+          <w:lang w:val="en-US" w:eastAsia="zh-CN"/>
+        </w:rPr>
+      </w:pPr>
+      <w:r>
+        <w:rPr>
+          <w:rFonts w:hint="eastAsia"/>
+          <w:b/>
+          <w:bCs/>
+          <w:lang w:val="en-US" w:eastAsia="zh-CN"/>
+        </w:rPr>
+        <w:t>②系数表</w:t>
+      </w:r>
+    </w:p>
+    <w:p>
+      <w:pPr>
+        <w:numPr>
+          <w:ilvl w:val="0"/>
+          <w:numId w:val="0"/>
+        </w:numPr>
+        <w:jc w:val="both"/>
+      </w:pPr>
+      <w:r>
+        <w:drawing>
+          <wp:inline distT="0" distB="0" distL="114300" distR="114300">
+            <wp:extent cx="5269230" cy="1798320"/>
+            <wp:effectExtent l="0" t="0" r="7620" b="11430"/>
+            <wp:docPr id="16" name="图片 12"/>
+            <wp:cNvGraphicFramePr>
+              <a:graphicFrameLocks xmlns:a="http://schemas.openxmlformats.org/drawingml/2006/main" noChangeAspect="1"/>
+            </wp:cNvGraphicFramePr>
+            <a:graphic xmlns:a="http://schemas.openxmlformats.org/drawingml/2006/main">
+              <a:graphicData uri="http://schemas.openxmlformats.org/drawingml/2006/picture">
+                <pic:pic xmlns:pic="http://schemas.openxmlformats.org/drawingml/2006/picture">
+                  <pic:nvPicPr>
+                    <pic:cNvPr id="16" name="图片 12"/>
+                    <pic:cNvPicPr>
+                      <a:picLocks noChangeAspect="1"/>
+                    </pic:cNvPicPr>
+                  </pic:nvPicPr>
+                  <pic:blipFill>
+                    <a:blip r:embed="rId14"/>
+                    <a:stretch>
+                      <a:fillRect/>
+                    </a:stretch>
+                  </pic:blipFill>
+                  <pic:spPr>
+                    <a:xfrm>
+                      <a:off x="0" y="0"/>
+                      <a:ext cx="5269230" cy="1798320"/>
+                    </a:xfrm>
+                    <a:prstGeom prst="rect">
+                      <a:avLst/>
+                    </a:prstGeom>
+                    <a:noFill/>
+                    <a:ln w="9525">
+                      <a:noFill/>
+                    </a:ln>
+                  </pic:spPr>
+                </pic:pic>
+              </a:graphicData>
+            </a:graphic>
+          </wp:inline>
+        </w:drawing>
+      </w:r>
+    </w:p>
+    <w:p>
+      <w:pPr>
+        <w:jc w:val="both"/>
+        <w:rPr>
+          <w:rFonts w:hint="eastAsia"/>
           <w:highlight w:val="red"/>
           <w:lang w:val="en-US" w:eastAsia="zh-CN"/>
         </w:rPr>
@@ -429,6 +1029,255 @@
           <w:highlight w:val="red"/>
           <w:lang w:val="en-US" w:eastAsia="zh-CN"/>
         </w:rPr>
+        <w:t>【注】我们再加一行说明：</w:t>
+      </w:r>
+    </w:p>
+    <w:p>
+      <w:pPr>
+        <w:jc w:val="both"/>
+        <w:rPr>
+          <w:rFonts w:hint="eastAsia"/>
+          <w:highlight w:val="yellow"/>
+          <w:lang w:val="en-US" w:eastAsia="zh-CN"/>
+        </w:rPr>
+      </w:pPr>
+      <w:r>
+        <w:rPr>
+          <w:rFonts w:hint="eastAsia"/>
+          <w:highlight w:val="yellow"/>
+          <w:lang w:val="en-US" w:eastAsia="zh-CN"/>
+        </w:rPr>
+        <w:t>逐步回归方程为：</w:t>
+      </w:r>
+    </w:p>
+    <w:p>
+      <w:pPr>
+        <w:jc w:val="both"/>
+        <w:rPr>
+          <w:rFonts w:hint="eastAsia"/>
+          <w:highlight w:val="yellow"/>
+          <w:lang w:val="en-US" w:eastAsia="zh-CN"/>
+        </w:rPr>
+      </w:pPr>
+      <w:r>
+        <w:rPr>
+          <w:rFonts w:hint="eastAsia"/>
+          <w:highlight w:val="yellow"/>
+          <w:lang w:val="en-US" w:eastAsia="zh-CN"/>
+        </w:rPr>
+        <w:t xml:space="preserve"> 粮食常量（这里填因变量的名字）=205.059（这里是填常量）+5.626（这里是x的系数）</w:t>
+      </w:r>
+      <w:r>
+        <w:rPr>
+          <w:rFonts w:hint="eastAsia"/>
+          <w:position w:val="-4"/>
+          <w:highlight w:val="yellow"/>
+          <w:lang w:val="en-US" w:eastAsia="zh-CN"/>
+        </w:rPr>
+        <w:object>
+          <v:shape id="_x0000_i1025" o:spt="75" type="#_x0000_t75" style="height:10pt;width:9pt;" o:ole="t" filled="f" o:preferrelative="t" stroked="f" coordsize="21600,21600">
+            <v:path/>
+            <v:fill on="f" focussize="0,0"/>
+            <v:stroke on="f"/>
+            <v:imagedata r:id="rId16" o:title=""/>
+            <o:lock v:ext="edit" aspectratio="t"/>
+            <w10:wrap type="none"/>
+            <w10:anchorlock/>
+          </v:shape>
+          <o:OLEObject Type="Embed" ProgID="Equation.KSEE3" ShapeID="_x0000_i1025" DrawAspect="Content" ObjectID="_1468075725" r:id="rId15">
+            <o:LockedField>false</o:LockedField>
+          </o:OLEObject>
+        </w:object>
+      </w:r>
+      <w:r>
+        <w:rPr>
+          <w:rFonts w:hint="eastAsia"/>
+          <w:highlight w:val="yellow"/>
+          <w:lang w:val="en-US" w:eastAsia="zh-CN"/>
+        </w:rPr>
+        <w:t xml:space="preserve"> 肥猪发展数（这里填自变量的名字）+1.1*化肥使用量+1.359*水稻</w:t>
+      </w:r>
+    </w:p>
+    <w:p>
+      <w:pPr>
+        <w:jc w:val="both"/>
+        <w:rPr>
+          <w:rFonts w:hint="eastAsia"/>
+          <w:highlight w:val="yellow"/>
+          <w:lang w:val="en-US" w:eastAsia="zh-CN"/>
+        </w:rPr>
+      </w:pPr>
+      <w:r>
+        <w:rPr>
+          <w:rFonts w:hint="eastAsia"/>
+          <w:highlight w:val="yellow"/>
+          <w:lang w:val="en-US" w:eastAsia="zh-CN"/>
+        </w:rPr>
+        <w:t>（注意对系数的符号判断，不要出现+ -这样的情况。）</w:t>
+      </w:r>
+    </w:p>
+    <w:p>
+      <w:pPr>
+        <w:numPr>
+          <w:ilvl w:val="0"/>
+          <w:numId w:val="0"/>
+        </w:numPr>
+        <w:jc w:val="both"/>
+        <w:rPr>
+          <w:rFonts w:hint="eastAsia"/>
+          <w:lang w:eastAsia="zh-CN"/>
+        </w:rPr>
+      </w:pPr>
+    </w:p>
+    <w:p>
+      <w:pPr>
+        <w:numPr>
+          <w:ilvl w:val="0"/>
+          <w:numId w:val="0"/>
+        </w:numPr>
+        <w:jc w:val="both"/>
+        <w:rPr>
+          <w:rFonts w:hint="eastAsia"/>
+          <w:highlight w:val="yellow"/>
+          <w:lang w:eastAsia="zh-CN"/>
+        </w:rPr>
+      </w:pPr>
+      <w:r>
+        <w:rPr>
+          <w:rFonts w:hint="eastAsia"/>
+          <w:highlight w:val="yellow"/>
+          <w:lang w:eastAsia="zh-CN"/>
+        </w:rPr>
+        <w:t>【</w:t>
+      </w:r>
+      <w:r>
+        <w:rPr>
+          <w:rFonts w:hint="eastAsia"/>
+          <w:highlight w:val="yellow"/>
+          <w:lang w:val="en-US" w:eastAsia="zh-CN"/>
+        </w:rPr>
+        <w:t>json对应：一般逐步分析-返回</w:t>
+      </w:r>
+      <w:r>
+        <w:rPr>
+          <w:rFonts w:hint="eastAsia"/>
+          <w:highlight w:val="yellow"/>
+          <w:lang w:eastAsia="zh-CN"/>
+        </w:rPr>
+        <w:t>】</w:t>
+      </w:r>
+    </w:p>
+    <w:p>
+      <w:pPr>
+        <w:numPr>
+          <w:ilvl w:val="0"/>
+          <w:numId w:val="0"/>
+        </w:numPr>
+        <w:jc w:val="both"/>
+      </w:pPr>
+      <w:r>
+        <w:drawing>
+          <wp:inline distT="0" distB="0" distL="114300" distR="114300">
+            <wp:extent cx="4104640" cy="1314450"/>
+            <wp:effectExtent l="0" t="0" r="10160" b="0"/>
+            <wp:docPr id="17" name="图片 13"/>
+            <wp:cNvGraphicFramePr>
+              <a:graphicFrameLocks xmlns:a="http://schemas.openxmlformats.org/drawingml/2006/main" noChangeAspect="1"/>
+            </wp:cNvGraphicFramePr>
+            <a:graphic xmlns:a="http://schemas.openxmlformats.org/drawingml/2006/main">
+              <a:graphicData uri="http://schemas.openxmlformats.org/drawingml/2006/picture">
+                <pic:pic xmlns:pic="http://schemas.openxmlformats.org/drawingml/2006/picture">
+                  <pic:nvPicPr>
+                    <pic:cNvPr id="17" name="图片 13"/>
+                    <pic:cNvPicPr>
+                      <a:picLocks noChangeAspect="1"/>
+                    </pic:cNvPicPr>
+                  </pic:nvPicPr>
+                  <pic:blipFill>
+                    <a:blip r:embed="rId17"/>
+                    <a:stretch>
+                      <a:fillRect/>
+                    </a:stretch>
+                  </pic:blipFill>
+                  <pic:spPr>
+                    <a:xfrm>
+                      <a:off x="0" y="0"/>
+                      <a:ext cx="4104640" cy="1314450"/>
+                    </a:xfrm>
+                    <a:prstGeom prst="rect">
+                      <a:avLst/>
+                    </a:prstGeom>
+                    <a:noFill/>
+                    <a:ln w="9525">
+                      <a:noFill/>
+                    </a:ln>
+                  </pic:spPr>
+                </pic:pic>
+              </a:graphicData>
+            </a:graphic>
+          </wp:inline>
+        </w:drawing>
+      </w:r>
+    </w:p>
+    <w:p>
+      <w:pPr>
+        <w:numPr>
+          <w:ilvl w:val="0"/>
+          <w:numId w:val="0"/>
+        </w:numPr>
+        <w:jc w:val="both"/>
+      </w:pPr>
+    </w:p>
+    <w:p>
+      <w:pPr>
+        <w:numPr>
+          <w:ilvl w:val="0"/>
+          <w:numId w:val="0"/>
+        </w:numPr>
+        <w:jc w:val="both"/>
+      </w:pPr>
+    </w:p>
+    <w:p>
+      <w:pPr>
+        <w:numPr>
+          <w:ilvl w:val="0"/>
+          <w:numId w:val="0"/>
+        </w:numPr>
+        <w:jc w:val="both"/>
+      </w:pPr>
+    </w:p>
+    <w:p>
+      <w:pPr>
+        <w:numPr>
+          <w:ilvl w:val="0"/>
+          <w:numId w:val="0"/>
+        </w:numPr>
+        <w:jc w:val="both"/>
+        <w:rPr>
+          <w:rFonts w:hint="eastAsia"/>
+          <w:lang w:eastAsia="zh-CN"/>
+        </w:rPr>
+      </w:pPr>
+    </w:p>
+    <w:p>
+      <w:pPr>
+        <w:numPr>
+          <w:ilvl w:val="0"/>
+          <w:numId w:val="0"/>
+        </w:numPr>
+        <w:jc w:val="both"/>
+        <w:rPr>
+          <w:rFonts w:hint="eastAsia"/>
+          <w:highlight w:val="red"/>
+          <w:lang w:val="en-US" w:eastAsia="zh-CN"/>
+        </w:rPr>
+      </w:pPr>
+      <w:r>
+        <w:rPr>
+          <w:rFonts w:hint="eastAsia"/>
+          <w:highlight w:val="red"/>
+          <w:lang w:val="en-US" w:eastAsia="zh-CN"/>
+        </w:rPr>
         <w:t>3、点击“逐步回归-多因素滑移回归”</w:t>
       </w:r>
     </w:p>
@@ -439,10 +1288,6 @@
           <w:numId w:val="0"/>
         </w:numPr>
         <w:jc w:val="both"/>
-        <w:rPr>
-          <w:rFonts w:hint="eastAsia"/>
-          <w:lang w:val="en-US" w:eastAsia="zh-CN"/>
-        </w:rPr>
       </w:pPr>
       <w:r>
         <w:drawing>
@@ -463,7 +1308,7 @@
                     </pic:cNvPicPr>
                   </pic:nvPicPr>
                   <pic:blipFill>
-                    <a:blip r:embed="rId8"/>
+                    <a:blip r:embed="rId18"/>
                     <a:stretch>
                       <a:fillRect/>
                     </a:stretch>
@@ -490,79 +1335,964 @@
       </w:r>
     </w:p>
     <w:p>
-      <w:pPr/>
-    </w:p>
-    <w:p>
-      <w:pPr>
-        <w:rPr>
-          <w:rFonts w:hint="eastAsia"/>
-          <w:highlight w:val="yellow"/>
-          <w:lang w:eastAsia="zh-CN"/>
-        </w:rPr>
-      </w:pPr>
-      <w:r>
-        <w:rPr>
-          <w:rFonts w:hint="eastAsia"/>
-          <w:highlight w:val="yellow"/>
-          <w:lang w:eastAsia="zh-CN"/>
-        </w:rPr>
-        <w:t>【注】</w:t>
-      </w:r>
-    </w:p>
-    <w:p>
-      <w:pPr>
-        <w:rPr>
-          <w:rFonts w:hint="eastAsia"/>
-          <w:lang w:val="en-US" w:eastAsia="zh-CN"/>
-        </w:rPr>
-      </w:pPr>
-      <w:r>
-        <w:rPr>
-          <w:rFonts w:hint="eastAsia"/>
-          <w:lang w:val="en-US" w:eastAsia="zh-CN"/>
-        </w:rPr>
-        <w:t xml:space="preserve">   </w:t>
-      </w:r>
-      <w:r>
-        <w:rPr>
-          <w:rFonts w:hint="eastAsia"/>
-          <w:u w:val="single"/>
-          <w:lang w:val="en-US" w:eastAsia="zh-CN"/>
-        </w:rPr>
-        <w:t xml:space="preserve">  </w:t>
-      </w:r>
-      <w:r>
-        <w:rPr>
-          <w:rFonts w:hint="eastAsia"/>
-          <w:highlight w:val="yellow"/>
-          <w:u w:val="single"/>
-          <w:lang w:val="en-US" w:eastAsia="zh-CN"/>
-        </w:rPr>
-        <w:t>前台要传递的值还是F的引入值和剔除值</w:t>
-      </w:r>
-      <w:r>
-        <w:rPr>
-          <w:rFonts w:hint="eastAsia"/>
-          <w:lang w:val="en-US" w:eastAsia="zh-CN"/>
-        </w:rPr>
-        <w:t>。另外，你还需要自己注意下保存用户选择的时间的所有变量里的，</w:t>
+      <w:pPr>
+        <w:numPr>
+          <w:ilvl w:val="0"/>
+          <w:numId w:val="0"/>
+        </w:numPr>
+        <w:jc w:val="both"/>
+        <w:rPr>
+          <w:rFonts w:hint="eastAsia" w:eastAsiaTheme="minorEastAsia"/>
+          <w:lang w:val="en-US" w:eastAsia="zh-CN"/>
+        </w:rPr>
+      </w:pPr>
+      <w:r>
+        <w:rPr>
+          <w:rFonts w:hint="eastAsia"/>
+          <w:lang w:eastAsia="zh-CN"/>
+        </w:rPr>
+        <w:t>【注】当用户在前移回归法中选择了“时间升序”，则下面的后移回归法中，也选中了“时间升序”，</w:t>
       </w:r>
       <w:r>
         <w:rPr>
           <w:rFonts w:hint="eastAsia"/>
           <w:b/>
           <w:bCs/>
-          <w:lang w:val="en-US" w:eastAsia="zh-CN"/>
-        </w:rPr>
-        <w:t>最大年份和最小年份</w:t>
-      </w:r>
-      <w:r>
-        <w:rPr>
-          <w:rFonts w:hint="eastAsia"/>
-          <w:lang w:val="en-US" w:eastAsia="zh-CN"/>
-        </w:rPr>
-        <w:t>。如果用户有做“前移回归法”，结果页面是显示最大年份的下一个年份的预测值。如果用户有做“后移回归法”，结果也没按是显示最小年份的上一年份的估计值。</w:t>
-      </w:r>
+          <w:lang w:eastAsia="zh-CN"/>
+        </w:rPr>
+        <w:t>动态变</w:t>
+      </w:r>
+      <w:r>
+        <w:rPr>
+          <w:rFonts w:hint="eastAsia"/>
+          <w:lang w:eastAsia="zh-CN"/>
+        </w:rPr>
+        <w:t>。</w:t>
+      </w:r>
+    </w:p>
+    <w:p>
+      <w:pPr/>
+    </w:p>
+    <w:p>
+      <w:pPr>
+        <w:rPr>
+          <w:rFonts w:hint="eastAsia"/>
+          <w:highlight w:val="yellow"/>
+          <w:lang w:eastAsia="zh-CN"/>
+        </w:rPr>
+      </w:pPr>
+      <w:r>
+        <w:rPr>
+          <w:rFonts w:hint="eastAsia"/>
+          <w:highlight w:val="yellow"/>
+          <w:lang w:eastAsia="zh-CN"/>
+        </w:rPr>
+        <w:t>【注】</w:t>
+      </w:r>
+    </w:p>
+    <w:p>
+      <w:pPr>
+        <w:rPr>
+          <w:rFonts w:hint="eastAsia"/>
+          <w:lang w:val="en-US" w:eastAsia="zh-CN"/>
+        </w:rPr>
+      </w:pPr>
+      <w:r>
+        <w:rPr>
+          <w:rFonts w:hint="eastAsia"/>
+          <w:lang w:val="en-US" w:eastAsia="zh-CN"/>
+        </w:rPr>
+        <w:t xml:space="preserve">   </w:t>
+      </w:r>
+      <w:r>
+        <w:rPr>
+          <w:rFonts w:hint="eastAsia"/>
+          <w:u w:val="single"/>
+          <w:lang w:val="en-US" w:eastAsia="zh-CN"/>
+        </w:rPr>
+        <w:t xml:space="preserve">  </w:t>
+      </w:r>
+      <w:r>
+        <w:rPr>
+          <w:rFonts w:hint="eastAsia"/>
+          <w:highlight w:val="yellow"/>
+          <w:u w:val="single"/>
+          <w:lang w:val="en-US" w:eastAsia="zh-CN"/>
+        </w:rPr>
+        <w:t>前台要传递的值还是F的引入值和剔除值</w:t>
+      </w:r>
+      <w:r>
+        <w:rPr>
+          <w:rFonts w:hint="eastAsia"/>
+          <w:lang w:val="en-US" w:eastAsia="zh-CN"/>
+        </w:rPr>
+        <w:t>。如果用户有做“前移回归法”，结果页面是显示最大年份的下一个年份的预测值。如果用户有做“后移回归法”，结果页面是显示最小年份的上一年份的估计值。</w:t>
+      </w:r>
+    </w:p>
+    <w:p>
+      <w:pPr>
+        <w:rPr>
+          <w:rFonts w:hint="eastAsia"/>
+          <w:highlight w:val="yellow"/>
+          <w:lang w:val="en-US" w:eastAsia="zh-CN"/>
+        </w:rPr>
+      </w:pPr>
+      <w:r>
+        <w:rPr>
+          <w:rFonts w:hint="eastAsia"/>
+          <w:highlight w:val="yellow"/>
+          <w:lang w:val="en-US" w:eastAsia="zh-CN"/>
+        </w:rPr>
+        <w:t>【json对应：滑移回归-滑移入参】</w:t>
+      </w:r>
+    </w:p>
+    <w:p>
+      <w:pPr>
+        <w:rPr>
+          <w:rFonts w:hint="eastAsia"/>
+          <w:lang w:val="en-US" w:eastAsia="zh-CN"/>
+        </w:rPr>
+      </w:pPr>
+      <w:r>
+        <w:drawing>
+          <wp:inline distT="0" distB="0" distL="114300" distR="114300">
+            <wp:extent cx="2885440" cy="809625"/>
+            <wp:effectExtent l="0" t="0" r="10160" b="9525"/>
+            <wp:docPr id="18" name="图片 14"/>
+            <wp:cNvGraphicFramePr>
+              <a:graphicFrameLocks xmlns:a="http://schemas.openxmlformats.org/drawingml/2006/main" noChangeAspect="1"/>
+            </wp:cNvGraphicFramePr>
+            <a:graphic xmlns:a="http://schemas.openxmlformats.org/drawingml/2006/main">
+              <a:graphicData uri="http://schemas.openxmlformats.org/drawingml/2006/picture">
+                <pic:pic xmlns:pic="http://schemas.openxmlformats.org/drawingml/2006/picture">
+                  <pic:nvPicPr>
+                    <pic:cNvPr id="18" name="图片 14"/>
+                    <pic:cNvPicPr>
+                      <a:picLocks noChangeAspect="1"/>
+                    </pic:cNvPicPr>
+                  </pic:nvPicPr>
+                  <pic:blipFill>
+                    <a:blip r:embed="rId19"/>
+                    <a:stretch>
+                      <a:fillRect/>
+                    </a:stretch>
+                  </pic:blipFill>
+                  <pic:spPr>
+                    <a:xfrm>
+                      <a:off x="0" y="0"/>
+                      <a:ext cx="2885440" cy="809625"/>
+                    </a:xfrm>
+                    <a:prstGeom prst="rect">
+                      <a:avLst/>
+                    </a:prstGeom>
+                    <a:noFill/>
+                    <a:ln w="9525">
+                      <a:noFill/>
+                    </a:ln>
+                  </pic:spPr>
+                </pic:pic>
+              </a:graphicData>
+            </a:graphic>
+          </wp:inline>
+        </w:drawing>
+      </w:r>
+    </w:p>
+    <w:p>
+      <w:pPr>
+        <w:rPr>
+          <w:rFonts w:hint="eastAsia"/>
+          <w:highlight w:val="yellow"/>
+          <w:lang w:val="en-US" w:eastAsia="zh-CN"/>
+        </w:rPr>
+      </w:pPr>
+      <w:r>
+        <w:rPr>
+          <w:rFonts w:hint="eastAsia"/>
+          <w:highlight w:val="yellow"/>
+          <w:lang w:val="en-US" w:eastAsia="zh-CN"/>
+        </w:rPr>
+        <w:t>显示结果页面：</w:t>
+      </w:r>
+    </w:p>
+    <w:p>
+      <w:pPr>
+        <w:rPr>
+          <w:rFonts w:hint="eastAsia"/>
+          <w:highlight w:val="cyan"/>
+          <w:lang w:val="en-US" w:eastAsia="zh-CN"/>
+        </w:rPr>
+      </w:pPr>
+      <w:r>
+        <w:rPr>
+          <w:rFonts w:hint="eastAsia"/>
+          <w:highlight w:val="cyan"/>
+          <w:lang w:val="en-US" w:eastAsia="zh-CN"/>
+        </w:rPr>
+        <w:t>①前移回归模型汇总：</w:t>
+      </w:r>
+    </w:p>
+    <w:p>
+      <w:pPr/>
+      <w:r>
+        <w:drawing>
+          <wp:inline distT="0" distB="0" distL="114300" distR="114300">
+            <wp:extent cx="3827145" cy="1323340"/>
+            <wp:effectExtent l="0" t="0" r="1905" b="10160"/>
+            <wp:docPr id="22" name="图片 18"/>
+            <wp:cNvGraphicFramePr>
+              <a:graphicFrameLocks xmlns:a="http://schemas.openxmlformats.org/drawingml/2006/main" noChangeAspect="1"/>
+            </wp:cNvGraphicFramePr>
+            <a:graphic xmlns:a="http://schemas.openxmlformats.org/drawingml/2006/main">
+              <a:graphicData uri="http://schemas.openxmlformats.org/drawingml/2006/picture">
+                <pic:pic xmlns:pic="http://schemas.openxmlformats.org/drawingml/2006/picture">
+                  <pic:nvPicPr>
+                    <pic:cNvPr id="22" name="图片 18"/>
+                    <pic:cNvPicPr>
+                      <a:picLocks noChangeAspect="1"/>
+                    </pic:cNvPicPr>
+                  </pic:nvPicPr>
+                  <pic:blipFill>
+                    <a:blip r:embed="rId20"/>
+                    <a:stretch>
+                      <a:fillRect/>
+                    </a:stretch>
+                  </pic:blipFill>
+                  <pic:spPr>
+                    <a:xfrm>
+                      <a:off x="0" y="0"/>
+                      <a:ext cx="3827145" cy="1323340"/>
+                    </a:xfrm>
+                    <a:prstGeom prst="rect">
+                      <a:avLst/>
+                    </a:prstGeom>
+                    <a:noFill/>
+                    <a:ln w="9525">
+                      <a:noFill/>
+                    </a:ln>
+                  </pic:spPr>
+                </pic:pic>
+              </a:graphicData>
+            </a:graphic>
+          </wp:inline>
+        </w:drawing>
+      </w:r>
+    </w:p>
+    <w:p>
+      <w:pPr>
+        <w:numPr>
+          <w:ilvl w:val="0"/>
+          <w:numId w:val="0"/>
+        </w:numPr>
+        <w:jc w:val="both"/>
+        <w:rPr>
+          <w:rFonts w:hint="eastAsia"/>
+          <w:lang w:val="en-US" w:eastAsia="zh-CN"/>
+        </w:rPr>
+      </w:pPr>
+      <w:r>
+        <w:rPr>
+          <w:rFonts w:hint="eastAsia"/>
+          <w:highlight w:val="yellow"/>
+          <w:lang w:val="en-US" w:eastAsia="zh-CN"/>
+        </w:rPr>
+        <w:t>【注】</w:t>
+      </w:r>
+      <w:r>
+        <w:rPr>
+          <w:rFonts w:hint="eastAsia"/>
+          <w:lang w:val="en-US" w:eastAsia="zh-CN"/>
+        </w:rPr>
+        <w:t>R值文伟没有返回，你可以先用r方开根号得到。调整r方去掉。后面再加F值这个字段。</w:t>
+      </w:r>
+    </w:p>
+    <w:p>
+      <w:pPr>
+        <w:numPr>
+          <w:ilvl w:val="0"/>
+          <w:numId w:val="0"/>
+        </w:numPr>
+        <w:jc w:val="both"/>
+        <w:rPr>
+          <w:rFonts w:hint="eastAsia"/>
+          <w:highlight w:val="cyan"/>
+          <w:lang w:val="en-US" w:eastAsia="zh-CN"/>
+        </w:rPr>
+      </w:pPr>
+      <w:r>
+        <w:rPr>
+          <w:rFonts w:hint="eastAsia"/>
+          <w:highlight w:val="cyan"/>
+          <w:lang w:val="en-US" w:eastAsia="zh-CN"/>
+        </w:rPr>
+        <w:t>②前移回归系数表：</w:t>
+      </w:r>
+    </w:p>
+    <w:p>
+      <w:pPr>
+        <w:numPr>
+          <w:ilvl w:val="0"/>
+          <w:numId w:val="0"/>
+        </w:numPr>
+        <w:jc w:val="both"/>
+      </w:pPr>
+      <w:r>
+        <w:drawing>
+          <wp:inline distT="0" distB="0" distL="114300" distR="114300">
+            <wp:extent cx="4723765" cy="1924050"/>
+            <wp:effectExtent l="0" t="0" r="635" b="0"/>
+            <wp:docPr id="24" name="图片 20"/>
+            <wp:cNvGraphicFramePr>
+              <a:graphicFrameLocks xmlns:a="http://schemas.openxmlformats.org/drawingml/2006/main" noChangeAspect="1"/>
+            </wp:cNvGraphicFramePr>
+            <a:graphic xmlns:a="http://schemas.openxmlformats.org/drawingml/2006/main">
+              <a:graphicData uri="http://schemas.openxmlformats.org/drawingml/2006/picture">
+                <pic:pic xmlns:pic="http://schemas.openxmlformats.org/drawingml/2006/picture">
+                  <pic:nvPicPr>
+                    <pic:cNvPr id="24" name="图片 20"/>
+                    <pic:cNvPicPr>
+                      <a:picLocks noChangeAspect="1"/>
+                    </pic:cNvPicPr>
+                  </pic:nvPicPr>
+                  <pic:blipFill>
+                    <a:blip r:embed="rId21"/>
+                    <a:stretch>
+                      <a:fillRect/>
+                    </a:stretch>
+                  </pic:blipFill>
+                  <pic:spPr>
+                    <a:xfrm>
+                      <a:off x="0" y="0"/>
+                      <a:ext cx="4723765" cy="1924050"/>
+                    </a:xfrm>
+                    <a:prstGeom prst="rect">
+                      <a:avLst/>
+                    </a:prstGeom>
+                    <a:noFill/>
+                    <a:ln w="9525">
+                      <a:noFill/>
+                    </a:ln>
+                  </pic:spPr>
+                </pic:pic>
+              </a:graphicData>
+            </a:graphic>
+          </wp:inline>
+        </w:drawing>
+      </w:r>
+    </w:p>
+    <w:p>
+      <w:pPr>
+        <w:jc w:val="both"/>
+        <w:rPr>
+          <w:rFonts w:hint="eastAsia"/>
+          <w:highlight w:val="red"/>
+          <w:lang w:val="en-US" w:eastAsia="zh-CN"/>
+        </w:rPr>
+      </w:pPr>
+      <w:r>
+        <w:rPr>
+          <w:rFonts w:hint="eastAsia"/>
+          <w:highlight w:val="red"/>
+          <w:lang w:val="en-US" w:eastAsia="zh-CN"/>
+        </w:rPr>
+        <w:t>【注】我们再加一行说明：</w:t>
+      </w:r>
+    </w:p>
+    <w:p>
+      <w:pPr>
+        <w:jc w:val="both"/>
+        <w:rPr>
+          <w:rFonts w:hint="eastAsia"/>
+          <w:highlight w:val="yellow"/>
+          <w:lang w:val="en-US" w:eastAsia="zh-CN"/>
+        </w:rPr>
+      </w:pPr>
+      <w:r>
+        <w:rPr>
+          <w:rFonts w:hint="eastAsia"/>
+          <w:highlight w:val="yellow"/>
+          <w:lang w:val="en-US" w:eastAsia="zh-CN"/>
+        </w:rPr>
+        <w:t>逐步回归方程为：</w:t>
+      </w:r>
+    </w:p>
+    <w:p>
+      <w:pPr>
+        <w:jc w:val="both"/>
+        <w:rPr>
+          <w:rFonts w:hint="eastAsia"/>
+          <w:highlight w:val="yellow"/>
+          <w:lang w:val="en-US" w:eastAsia="zh-CN"/>
+        </w:rPr>
+      </w:pPr>
+      <w:r>
+        <w:rPr>
+          <w:rFonts w:hint="eastAsia"/>
+          <w:highlight w:val="yellow"/>
+          <w:lang w:val="en-US" w:eastAsia="zh-CN"/>
+        </w:rPr>
+        <w:t xml:space="preserve"> 粮食常量（这里填因变量的名字）=365.901（这里是填常量）+1.527（这里是x的系数）</w:t>
+      </w:r>
+      <w:r>
+        <w:rPr>
+          <w:rFonts w:hint="eastAsia"/>
+          <w:position w:val="-4"/>
+          <w:highlight w:val="yellow"/>
+          <w:lang w:val="en-US" w:eastAsia="zh-CN"/>
+        </w:rPr>
+        <w:object>
+          <v:shape id="_x0000_i1026" o:spt="75" type="#_x0000_t75" style="height:10pt;width:9pt;" o:ole="t" filled="f" o:preferrelative="t" stroked="f" coordsize="21600,21600">
+            <v:path/>
+            <v:fill on="f" focussize="0,0"/>
+            <v:stroke on="f"/>
+            <v:imagedata r:id="rId16" o:title=""/>
+            <o:lock v:ext="edit" aspectratio="t"/>
+            <w10:wrap type="none"/>
+            <w10:anchorlock/>
+          </v:shape>
+          <o:OLEObject Type="Embed" ProgID="Equation.KSEE3" ShapeID="_x0000_i1026" DrawAspect="Content" ObjectID="_1468075726" r:id="rId22">
+            <o:LockedField>false</o:LockedField>
+          </o:OLEObject>
+        </w:object>
+      </w:r>
+      <w:r>
+        <w:rPr>
+          <w:rFonts w:hint="eastAsia"/>
+          <w:highlight w:val="yellow"/>
+          <w:lang w:val="en-US" w:eastAsia="zh-CN"/>
+        </w:rPr>
+        <w:t xml:space="preserve"> 化肥使用量（这里填自变量的名字）+3.690*肥猪发展数</w:t>
+      </w:r>
+    </w:p>
+    <w:p>
+      <w:pPr>
+        <w:jc w:val="both"/>
+        <w:rPr>
+          <w:rFonts w:hint="eastAsia"/>
+          <w:highlight w:val="yellow"/>
+          <w:lang w:val="en-US" w:eastAsia="zh-CN"/>
+        </w:rPr>
+      </w:pPr>
+      <w:r>
+        <w:rPr>
+          <w:rFonts w:hint="eastAsia"/>
+          <w:highlight w:val="yellow"/>
+          <w:lang w:val="en-US" w:eastAsia="zh-CN"/>
+        </w:rPr>
+        <w:t>（注意对系数的符号判断，不要出现+ -这样的情况。）</w:t>
+      </w:r>
+    </w:p>
+    <w:p>
+      <w:pPr>
+        <w:rPr>
+          <w:rFonts w:hint="eastAsia"/>
+          <w:highlight w:val="yellow"/>
+          <w:lang w:val="en-US" w:eastAsia="zh-CN"/>
+        </w:rPr>
+      </w:pPr>
+      <w:r>
+        <w:rPr>
+          <w:rFonts w:hint="eastAsia"/>
+          <w:highlight w:val="yellow"/>
+          <w:lang w:val="en-US" w:eastAsia="zh-CN"/>
+        </w:rPr>
+        <w:t>【json对应：逐步回归-滑移返回】</w:t>
+      </w:r>
+    </w:p>
+    <w:p>
+      <w:pPr>
+        <w:numPr>
+          <w:ilvl w:val="0"/>
+          <w:numId w:val="0"/>
+        </w:numPr>
+        <w:jc w:val="both"/>
+        <w:rPr>
+          <w:rFonts w:hint="eastAsia"/>
+          <w:lang w:val="en-US" w:eastAsia="zh-CN"/>
+        </w:rPr>
+      </w:pPr>
+      <w:r>
+        <w:drawing>
+          <wp:inline distT="0" distB="0" distL="114300" distR="114300">
+            <wp:extent cx="3776980" cy="3594100"/>
+            <wp:effectExtent l="0" t="0" r="13970" b="6350"/>
+            <wp:docPr id="23" name="图片 19"/>
+            <wp:cNvGraphicFramePr>
+              <a:graphicFrameLocks xmlns:a="http://schemas.openxmlformats.org/drawingml/2006/main" noChangeAspect="1"/>
+            </wp:cNvGraphicFramePr>
+            <a:graphic xmlns:a="http://schemas.openxmlformats.org/drawingml/2006/main">
+              <a:graphicData uri="http://schemas.openxmlformats.org/drawingml/2006/picture">
+                <pic:pic xmlns:pic="http://schemas.openxmlformats.org/drawingml/2006/picture">
+                  <pic:nvPicPr>
+                    <pic:cNvPr id="23" name="图片 19"/>
+                    <pic:cNvPicPr>
+                      <a:picLocks noChangeAspect="1"/>
+                    </pic:cNvPicPr>
+                  </pic:nvPicPr>
+                  <pic:blipFill>
+                    <a:blip r:embed="rId23"/>
+                    <a:stretch>
+                      <a:fillRect/>
+                    </a:stretch>
+                  </pic:blipFill>
+                  <pic:spPr>
+                    <a:xfrm>
+                      <a:off x="0" y="0"/>
+                      <a:ext cx="3776980" cy="3594100"/>
+                    </a:xfrm>
+                    <a:prstGeom prst="rect">
+                      <a:avLst/>
+                    </a:prstGeom>
+                    <a:noFill/>
+                    <a:ln w="9525">
+                      <a:noFill/>
+                    </a:ln>
+                  </pic:spPr>
+                </pic:pic>
+              </a:graphicData>
+            </a:graphic>
+          </wp:inline>
+        </w:drawing>
+      </w:r>
+    </w:p>
+    <w:p>
+      <w:pPr>
+        <w:numPr>
+          <w:ilvl w:val="0"/>
+          <w:numId w:val="0"/>
+        </w:numPr>
+        <w:jc w:val="both"/>
+        <w:rPr>
+          <w:rFonts w:hint="eastAsia"/>
+          <w:b/>
+          <w:bCs/>
+          <w:lang w:val="en-US" w:eastAsia="zh-CN"/>
+        </w:rPr>
+      </w:pPr>
+    </w:p>
+    <w:p>
+      <w:pPr>
+        <w:numPr>
+          <w:ilvl w:val="0"/>
+          <w:numId w:val="0"/>
+        </w:numPr>
+        <w:jc w:val="both"/>
+        <w:rPr>
+          <w:rFonts w:hint="eastAsia"/>
+          <w:b/>
+          <w:bCs/>
+          <w:highlight w:val="cyan"/>
+          <w:lang w:val="en-US" w:eastAsia="zh-CN"/>
+        </w:rPr>
+      </w:pPr>
+      <w:r>
+        <w:rPr>
+          <w:rFonts w:hint="eastAsia"/>
+          <w:b/>
+          <w:bCs/>
+          <w:highlight w:val="cyan"/>
+          <w:lang w:val="en-US" w:eastAsia="zh-CN"/>
+        </w:rPr>
+        <w:t>③预测值</w:t>
+      </w:r>
+    </w:p>
+    <w:p>
+      <w:pPr>
+        <w:rPr>
+          <w:rFonts w:hint="eastAsia"/>
+          <w:lang w:val="en-US" w:eastAsia="zh-CN"/>
+        </w:rPr>
+      </w:pPr>
+      <w:r>
+        <w:rPr>
+          <w:rFonts w:hint="eastAsia"/>
+          <w:lang w:val="en-US" w:eastAsia="zh-CN"/>
+        </w:rPr>
+        <w:t>界面显示：</w:t>
+      </w:r>
+    </w:p>
+    <w:p>
+      <w:pPr>
+        <w:pStyle w:val="2"/>
+        <w:keepNext w:val="0"/>
+        <w:keepLines w:val="0"/>
+        <w:widowControl/>
+        <w:suppressLineNumbers w:val="0"/>
+        <w:shd w:val="clear" w:fill="FFFFFF"/>
+        <w:rPr>
+          <w:rFonts w:hint="eastAsia" w:asciiTheme="minorHAnsi" w:hAnsiTheme="minorHAnsi" w:eastAsiaTheme="minorEastAsia" w:cstheme="minorBidi"/>
+          <w:kern w:val="2"/>
+          <w:sz w:val="21"/>
+          <w:szCs w:val="24"/>
+          <w:lang w:val="en-US" w:eastAsia="zh-CN" w:bidi="ar-SA"/>
+        </w:rPr>
+      </w:pPr>
+      <w:r>
+        <w:rPr>
+          <w:rFonts w:hint="eastAsia" w:asciiTheme="minorHAnsi" w:hAnsiTheme="minorHAnsi" w:eastAsiaTheme="minorEastAsia" w:cstheme="minorBidi"/>
+          <w:kern w:val="2"/>
+          <w:sz w:val="21"/>
+          <w:szCs w:val="24"/>
+          <w:lang w:val="en-US" w:eastAsia="zh-CN" w:bidi="ar-SA"/>
+        </w:rPr>
+        <w:t>1990（预测年份）年的粮食产量（因变量）</w:t>
+      </w:r>
+      <w:r>
+        <w:rPr>
+          <w:rFonts w:hint="eastAsia" w:asciiTheme="minorHAnsi" w:hAnsiTheme="minorHAnsi" w:eastAsiaTheme="minorEastAsia" w:cstheme="minorBidi"/>
+          <w:b/>
+          <w:bCs/>
+          <w:kern w:val="2"/>
+          <w:sz w:val="21"/>
+          <w:szCs w:val="24"/>
+          <w:lang w:val="en-US" w:eastAsia="zh-CN" w:bidi="ar-SA"/>
+        </w:rPr>
+        <w:t>预测值</w:t>
+      </w:r>
+      <w:r>
+        <w:rPr>
+          <w:rFonts w:hint="eastAsia" w:asciiTheme="minorHAnsi" w:hAnsiTheme="minorHAnsi" w:eastAsiaTheme="minorEastAsia" w:cstheme="minorBidi"/>
+          <w:kern w:val="2"/>
+          <w:sz w:val="21"/>
+          <w:szCs w:val="24"/>
+          <w:lang w:val="en-US" w:eastAsia="zh-CN" w:bidi="ar-SA"/>
+        </w:rPr>
+        <w:t>为936.7858572370344（结果值）</w:t>
+      </w:r>
+    </w:p>
+    <w:p>
+      <w:pPr>
+        <w:pStyle w:val="2"/>
+        <w:keepNext w:val="0"/>
+        <w:keepLines w:val="0"/>
+        <w:widowControl/>
+        <w:suppressLineNumbers w:val="0"/>
+        <w:shd w:val="clear" w:fill="FFFFFF"/>
+        <w:rPr>
+          <w:rFonts w:hint="eastAsia" w:asciiTheme="minorHAnsi" w:hAnsiTheme="minorHAnsi" w:eastAsiaTheme="minorEastAsia" w:cstheme="minorBidi"/>
+          <w:kern w:val="2"/>
+          <w:sz w:val="21"/>
+          <w:szCs w:val="24"/>
+          <w:highlight w:val="yellow"/>
+          <w:lang w:val="en-US" w:eastAsia="zh-CN" w:bidi="ar-SA"/>
+        </w:rPr>
+      </w:pPr>
+      <w:r>
+        <w:rPr>
+          <w:rFonts w:hint="eastAsia" w:asciiTheme="minorHAnsi" w:hAnsiTheme="minorHAnsi" w:eastAsiaTheme="minorEastAsia" w:cstheme="minorBidi"/>
+          <w:kern w:val="2"/>
+          <w:sz w:val="21"/>
+          <w:szCs w:val="24"/>
+          <w:highlight w:val="yellow"/>
+          <w:lang w:val="en-US" w:eastAsia="zh-CN" w:bidi="ar-SA"/>
+        </w:rPr>
+        <w:t>【json对应】</w:t>
+      </w:r>
+    </w:p>
+    <w:p>
+      <w:pPr>
+        <w:pStyle w:val="2"/>
+        <w:keepNext w:val="0"/>
+        <w:keepLines w:val="0"/>
+        <w:widowControl/>
+        <w:suppressLineNumbers w:val="0"/>
+        <w:shd w:val="clear" w:fill="FFFFFF"/>
+        <w:rPr>
+          <w:rFonts w:hint="eastAsia" w:asciiTheme="minorHAnsi" w:hAnsiTheme="minorHAnsi" w:eastAsiaTheme="minorEastAsia" w:cstheme="minorBidi"/>
+          <w:kern w:val="2"/>
+          <w:sz w:val="21"/>
+          <w:szCs w:val="24"/>
+          <w:lang w:val="en-US" w:eastAsia="zh-CN" w:bidi="ar-SA"/>
+        </w:rPr>
+      </w:pPr>
+      <w:r>
+        <w:drawing>
+          <wp:inline distT="0" distB="0" distL="114300" distR="114300">
+            <wp:extent cx="3904615" cy="609600"/>
+            <wp:effectExtent l="0" t="0" r="635" b="0"/>
+            <wp:docPr id="25" name="图片 22"/>
+            <wp:cNvGraphicFramePr>
+              <a:graphicFrameLocks xmlns:a="http://schemas.openxmlformats.org/drawingml/2006/main" noChangeAspect="1"/>
+            </wp:cNvGraphicFramePr>
+            <a:graphic xmlns:a="http://schemas.openxmlformats.org/drawingml/2006/main">
+              <a:graphicData uri="http://schemas.openxmlformats.org/drawingml/2006/picture">
+                <pic:pic xmlns:pic="http://schemas.openxmlformats.org/drawingml/2006/picture">
+                  <pic:nvPicPr>
+                    <pic:cNvPr id="25" name="图片 22"/>
+                    <pic:cNvPicPr>
+                      <a:picLocks noChangeAspect="1"/>
+                    </pic:cNvPicPr>
+                  </pic:nvPicPr>
+                  <pic:blipFill>
+                    <a:blip r:embed="rId24"/>
+                    <a:stretch>
+                      <a:fillRect/>
+                    </a:stretch>
+                  </pic:blipFill>
+                  <pic:spPr>
+                    <a:xfrm>
+                      <a:off x="0" y="0"/>
+                      <a:ext cx="3904615" cy="609600"/>
+                    </a:xfrm>
+                    <a:prstGeom prst="rect">
+                      <a:avLst/>
+                    </a:prstGeom>
+                    <a:noFill/>
+                    <a:ln w="9525">
+                      <a:noFill/>
+                    </a:ln>
+                  </pic:spPr>
+                </pic:pic>
+              </a:graphicData>
+            </a:graphic>
+          </wp:inline>
+        </w:drawing>
+      </w:r>
+    </w:p>
+    <w:p>
+      <w:pPr>
+        <w:rPr>
+          <w:rFonts w:hint="eastAsia"/>
+          <w:lang w:val="en-US" w:eastAsia="zh-CN"/>
+        </w:rPr>
+      </w:pPr>
+      <w:r>
+        <w:rPr>
+          <w:rFonts w:hint="eastAsia"/>
+          <w:lang w:val="en-US" w:eastAsia="zh-CN"/>
+        </w:rPr>
+        <w:t>同理：</w:t>
+      </w:r>
+    </w:p>
+    <w:p>
+      <w:pPr>
+        <w:rPr>
+          <w:rFonts w:hint="eastAsia"/>
+          <w:lang w:val="en-US" w:eastAsia="zh-CN"/>
+        </w:rPr>
+      </w:pPr>
+      <w:r>
+        <w:rPr>
+          <w:rFonts w:hint="eastAsia"/>
+          <w:lang w:val="en-US" w:eastAsia="zh-CN"/>
+        </w:rPr>
+        <w:t>在下面注明后移回归分析的结果：</w:t>
+      </w:r>
+    </w:p>
+    <w:p>
+      <w:pPr>
+        <w:rPr>
+          <w:rFonts w:hint="eastAsia"/>
+          <w:highlight w:val="cyan"/>
+          <w:lang w:val="en-US" w:eastAsia="zh-CN"/>
+        </w:rPr>
+      </w:pPr>
+      <w:r>
+        <w:rPr>
+          <w:rFonts w:hint="eastAsia"/>
+          <w:highlight w:val="cyan"/>
+          <w:lang w:val="en-US" w:eastAsia="zh-CN"/>
+        </w:rPr>
+        <w:t>①后移回归的模型汇总</w:t>
+      </w:r>
+    </w:p>
+    <w:p>
+      <w:pPr>
+        <w:rPr>
+          <w:rFonts w:hint="eastAsia"/>
+          <w:highlight w:val="cyan"/>
+          <w:lang w:val="en-US" w:eastAsia="zh-CN"/>
+        </w:rPr>
+      </w:pPr>
+      <w:r>
+        <w:rPr>
+          <w:rFonts w:hint="eastAsia"/>
+          <w:highlight w:val="cyan"/>
+          <w:lang w:val="en-US" w:eastAsia="zh-CN"/>
+        </w:rPr>
+        <w:t>②后移回归系数表</w:t>
+      </w:r>
+    </w:p>
+    <w:p>
+      <w:pPr/>
+      <w:r>
+        <w:drawing>
+          <wp:inline distT="0" distB="0" distL="114300" distR="114300">
+            <wp:extent cx="5269865" cy="4648835"/>
+            <wp:effectExtent l="0" t="0" r="6985" b="18415"/>
+            <wp:docPr id="26" name="图片 23"/>
+            <wp:cNvGraphicFramePr>
+              <a:graphicFrameLocks xmlns:a="http://schemas.openxmlformats.org/drawingml/2006/main" noChangeAspect="1"/>
+            </wp:cNvGraphicFramePr>
+            <a:graphic xmlns:a="http://schemas.openxmlformats.org/drawingml/2006/main">
+              <a:graphicData uri="http://schemas.openxmlformats.org/drawingml/2006/picture">
+                <pic:pic xmlns:pic="http://schemas.openxmlformats.org/drawingml/2006/picture">
+                  <pic:nvPicPr>
+                    <pic:cNvPr id="26" name="图片 23"/>
+                    <pic:cNvPicPr>
+                      <a:picLocks noChangeAspect="1"/>
+                    </pic:cNvPicPr>
+                  </pic:nvPicPr>
+                  <pic:blipFill>
+                    <a:blip r:embed="rId25"/>
+                    <a:stretch>
+                      <a:fillRect/>
+                    </a:stretch>
+                  </pic:blipFill>
+                  <pic:spPr>
+                    <a:xfrm>
+                      <a:off x="0" y="0"/>
+                      <a:ext cx="5269865" cy="4648835"/>
+                    </a:xfrm>
+                    <a:prstGeom prst="rect">
+                      <a:avLst/>
+                    </a:prstGeom>
+                    <a:noFill/>
+                    <a:ln w="9525">
+                      <a:noFill/>
+                    </a:ln>
+                  </pic:spPr>
+                </pic:pic>
+              </a:graphicData>
+            </a:graphic>
+          </wp:inline>
+        </w:drawing>
+      </w:r>
+    </w:p>
+    <w:p>
+      <w:pPr>
+        <w:rPr>
+          <w:rFonts w:hint="eastAsia"/>
+          <w:b/>
+          <w:bCs/>
+          <w:highlight w:val="cyan"/>
+          <w:lang w:eastAsia="zh-CN"/>
+        </w:rPr>
+      </w:pPr>
+      <w:r>
+        <w:rPr>
+          <w:rFonts w:hint="eastAsia"/>
+          <w:b/>
+          <w:bCs/>
+          <w:highlight w:val="cyan"/>
+          <w:lang w:eastAsia="zh-CN"/>
+        </w:rPr>
+        <w:t>③推测值</w:t>
+      </w:r>
+    </w:p>
+    <w:p>
+      <w:pPr>
+        <w:rPr>
+          <w:rFonts w:hint="eastAsia"/>
+          <w:lang w:val="en-US" w:eastAsia="zh-CN"/>
+        </w:rPr>
+      </w:pPr>
+      <w:r>
+        <w:rPr>
+          <w:rFonts w:hint="eastAsia"/>
+          <w:lang w:val="en-US" w:eastAsia="zh-CN"/>
+        </w:rPr>
+        <w:t>界面显示：</w:t>
+      </w:r>
+    </w:p>
+    <w:p>
+      <w:pPr>
+        <w:pStyle w:val="2"/>
+        <w:keepNext w:val="0"/>
+        <w:keepLines w:val="0"/>
+        <w:widowControl/>
+        <w:suppressLineNumbers w:val="0"/>
+        <w:shd w:val="clear" w:fill="FFFFFF"/>
+        <w:rPr>
+          <w:rFonts w:hint="eastAsia" w:asciiTheme="minorHAnsi" w:hAnsiTheme="minorHAnsi" w:eastAsiaTheme="minorEastAsia" w:cstheme="minorBidi"/>
+          <w:kern w:val="2"/>
+          <w:sz w:val="21"/>
+          <w:szCs w:val="24"/>
+          <w:lang w:val="en-US" w:eastAsia="zh-CN" w:bidi="ar-SA"/>
+        </w:rPr>
+      </w:pPr>
+      <w:r>
+        <w:rPr>
+          <w:rFonts w:hint="eastAsia" w:asciiTheme="minorHAnsi" w:hAnsiTheme="minorHAnsi" w:eastAsiaTheme="minorEastAsia" w:cstheme="minorBidi"/>
+          <w:kern w:val="2"/>
+          <w:sz w:val="21"/>
+          <w:szCs w:val="24"/>
+          <w:lang w:val="en-US" w:eastAsia="zh-CN" w:bidi="ar-SA"/>
+        </w:rPr>
+        <w:t>1980（推测年份）年的粮食产量（因变量）</w:t>
+      </w:r>
+      <w:r>
+        <w:rPr>
+          <w:rFonts w:hint="eastAsia" w:asciiTheme="minorHAnsi" w:hAnsiTheme="minorHAnsi" w:eastAsiaTheme="minorEastAsia" w:cstheme="minorBidi"/>
+          <w:b/>
+          <w:bCs/>
+          <w:kern w:val="2"/>
+          <w:sz w:val="21"/>
+          <w:szCs w:val="24"/>
+          <w:lang w:val="en-US" w:eastAsia="zh-CN" w:bidi="ar-SA"/>
+        </w:rPr>
+        <w:t>推测值</w:t>
+      </w:r>
+      <w:r>
+        <w:rPr>
+          <w:rFonts w:hint="eastAsia" w:asciiTheme="minorHAnsi" w:hAnsiTheme="minorHAnsi" w:eastAsiaTheme="minorEastAsia" w:cstheme="minorBidi"/>
+          <w:kern w:val="2"/>
+          <w:sz w:val="21"/>
+          <w:szCs w:val="24"/>
+          <w:lang w:val="en-US" w:eastAsia="zh-CN" w:bidi="ar-SA"/>
+        </w:rPr>
+        <w:t>为269.69792104809244（结果值）</w:t>
+      </w:r>
+    </w:p>
+    <w:p>
+      <w:pPr>
+        <w:pStyle w:val="2"/>
+        <w:keepNext w:val="0"/>
+        <w:keepLines w:val="0"/>
+        <w:widowControl/>
+        <w:suppressLineNumbers w:val="0"/>
+        <w:shd w:val="clear" w:fill="FFFFFF"/>
+        <w:rPr>
+          <w:rFonts w:hint="eastAsia" w:asciiTheme="minorHAnsi" w:hAnsiTheme="minorHAnsi" w:eastAsiaTheme="minorEastAsia" w:cstheme="minorBidi"/>
+          <w:kern w:val="2"/>
+          <w:sz w:val="21"/>
+          <w:szCs w:val="24"/>
+          <w:lang w:val="en-US" w:eastAsia="zh-CN" w:bidi="ar-SA"/>
+        </w:rPr>
+      </w:pPr>
+    </w:p>
+    <w:p>
+      <w:pPr>
+        <w:pStyle w:val="2"/>
+        <w:keepNext w:val="0"/>
+        <w:keepLines w:val="0"/>
+        <w:widowControl/>
+        <w:suppressLineNumbers w:val="0"/>
+        <w:shd w:val="clear" w:fill="FFFFFF"/>
+        <w:rPr>
+          <w:rFonts w:hint="eastAsia" w:asciiTheme="minorHAnsi" w:hAnsiTheme="minorHAnsi" w:eastAsiaTheme="minorEastAsia" w:cstheme="minorBidi"/>
+          <w:kern w:val="2"/>
+          <w:sz w:val="21"/>
+          <w:szCs w:val="24"/>
+          <w:lang w:val="en-US" w:eastAsia="zh-CN" w:bidi="ar-SA"/>
+        </w:rPr>
+      </w:pPr>
+    </w:p>
+    <w:p>
+      <w:pPr>
+        <w:pStyle w:val="2"/>
+        <w:keepNext w:val="0"/>
+        <w:keepLines w:val="0"/>
+        <w:widowControl/>
+        <w:suppressLineNumbers w:val="0"/>
+        <w:shd w:val="clear" w:fill="FFFFFF"/>
+        <w:rPr>
+          <w:rFonts w:hint="eastAsia" w:asciiTheme="minorHAnsi" w:hAnsiTheme="minorHAnsi" w:eastAsiaTheme="minorEastAsia" w:cstheme="minorBidi"/>
+          <w:kern w:val="2"/>
+          <w:sz w:val="21"/>
+          <w:szCs w:val="24"/>
+          <w:lang w:val="en-US" w:eastAsia="zh-CN" w:bidi="ar-SA"/>
+        </w:rPr>
+      </w:pPr>
     </w:p>
     <w:p>
       <w:pPr>
@@ -620,45 +2350,83 @@
           <w:rFonts w:hint="eastAsia"/>
           <w:lang w:val="en-US" w:eastAsia="zh-CN"/>
         </w:rPr>
-        <w:t xml:space="preserve">   注意事项也相</w:t>
-      </w:r>
-      <w:bookmarkStart w:id="0" w:name="_GoBack"/>
-      <w:bookmarkEnd w:id="0"/>
-      <w:r>
-        <w:rPr>
-          <w:rFonts w:hint="eastAsia"/>
-          <w:lang w:val="en-US" w:eastAsia="zh-CN"/>
-        </w:rPr>
-        <w:t>同，也需要传递F引入值和剔除值，注意最大年份和最小年份。</w:t>
-      </w:r>
-    </w:p>
-    <w:p>
-      <w:pPr>
-        <w:numPr>
-          <w:numId w:val="0"/>
-        </w:numPr>
-        <w:rPr>
-          <w:rFonts w:hint="eastAsia"/>
-          <w:lang w:val="en-US" w:eastAsia="zh-CN"/>
-        </w:rPr>
-      </w:pPr>
-    </w:p>
-    <w:p>
-      <w:pPr>
-        <w:numPr>
-          <w:numId w:val="0"/>
-        </w:numPr>
-        <w:rPr>
-          <w:rFonts w:hint="eastAsia"/>
-          <w:lang w:val="en-US" w:eastAsia="zh-CN"/>
-        </w:rPr>
-      </w:pPr>
-      <w:r>
-        <w:rPr>
-          <w:rFonts w:hint="eastAsia"/>
-          <w:lang w:val="en-US" w:eastAsia="zh-CN"/>
-        </w:rPr>
-        <w:t xml:space="preserve">    </w:t>
+        <w:t xml:space="preserve">   注意事项也相同，也需要传递F引入值和剔除值，注意最大年份和最小年份。</w:t>
+      </w:r>
+    </w:p>
+    <w:p>
+      <w:pPr>
+        <w:numPr>
+          <w:ilvl w:val="0"/>
+          <w:numId w:val="0"/>
+        </w:numPr>
+        <w:rPr>
+          <w:rFonts w:hint="eastAsia"/>
+          <w:highlight w:val="yellow"/>
+          <w:lang w:val="en-US" w:eastAsia="zh-CN"/>
+        </w:rPr>
+      </w:pPr>
+      <w:r>
+        <w:rPr>
+          <w:rFonts w:hint="eastAsia"/>
+          <w:highlight w:val="yellow"/>
+          <w:lang w:val="en-US" w:eastAsia="zh-CN"/>
+        </w:rPr>
+        <w:t>【json入参：逐步回归-趋势逐步回归入参】</w:t>
+      </w:r>
+    </w:p>
+    <w:p>
+      <w:pPr>
+        <w:numPr>
+          <w:ilvl w:val="0"/>
+          <w:numId w:val="0"/>
+        </w:numPr>
+        <w:rPr>
+          <w:rFonts w:hint="eastAsia"/>
+          <w:lang w:val="en-US" w:eastAsia="zh-CN"/>
+        </w:rPr>
+      </w:pPr>
+      <w:r>
+        <w:drawing>
+          <wp:inline distT="0" distB="0" distL="114300" distR="114300">
+            <wp:extent cx="2209800" cy="781050"/>
+            <wp:effectExtent l="0" t="0" r="0" b="0"/>
+            <wp:docPr id="27" name="图片 24"/>
+            <wp:cNvGraphicFramePr>
+              <a:graphicFrameLocks xmlns:a="http://schemas.openxmlformats.org/drawingml/2006/main" noChangeAspect="1"/>
+            </wp:cNvGraphicFramePr>
+            <a:graphic xmlns:a="http://schemas.openxmlformats.org/drawingml/2006/main">
+              <a:graphicData uri="http://schemas.openxmlformats.org/drawingml/2006/picture">
+                <pic:pic xmlns:pic="http://schemas.openxmlformats.org/drawingml/2006/picture">
+                  <pic:nvPicPr>
+                    <pic:cNvPr id="27" name="图片 24"/>
+                    <pic:cNvPicPr>
+                      <a:picLocks noChangeAspect="1"/>
+                    </pic:cNvPicPr>
+                  </pic:nvPicPr>
+                  <pic:blipFill>
+                    <a:blip r:embed="rId26"/>
+                    <a:stretch>
+                      <a:fillRect/>
+                    </a:stretch>
+                  </pic:blipFill>
+                  <pic:spPr>
+                    <a:xfrm>
+                      <a:off x="0" y="0"/>
+                      <a:ext cx="2209800" cy="781050"/>
+                    </a:xfrm>
+                    <a:prstGeom prst="rect">
+                      <a:avLst/>
+                    </a:prstGeom>
+                    <a:noFill/>
+                    <a:ln w="9525">
+                      <a:noFill/>
+                    </a:ln>
+                  </pic:spPr>
+                </pic:pic>
+              </a:graphicData>
+            </a:graphic>
+          </wp:inline>
+        </w:drawing>
       </w:r>
     </w:p>
     <w:sectPr>
@@ -673,11 +2441,11 @@
 
 <file path=word/numbering.xml><?xml version="1.0" encoding="utf-8"?>
 <w:numbering xmlns:wpc="http://schemas.microsoft.com/office/word/2010/wordprocessingCanvas" xmlns:mc="http://schemas.openxmlformats.org/markup-compatibility/2006" xmlns:o="urn:schemas-microsoft-com:office:office" xmlns:r="http://schemas.openxmlformats.org/officeDocument/2006/relationships" xmlns:m="http://schemas.openxmlformats.org/officeDocument/2006/math" xmlns:v="urn:schemas-microsoft-com:vml" xmlns:wp14="http://schemas.microsoft.com/office/word/2010/wordprocessingDrawing" xmlns:wp="http://schemas.openxmlformats.org/drawingml/2006/wordprocessingDrawing" xmlns:w10="urn:schemas-microsoft-com:office:word" xmlns:w="http://schemas.openxmlformats.org/wordprocessingml/2006/main" xmlns:w14="http://schemas.microsoft.com/office/word/2010/wordml" xmlns:wpg="http://schemas.microsoft.com/office/word/2010/wordprocessingGroup" xmlns:wpi="http://schemas.microsoft.com/office/word/2010/wordprocessingInk" xmlns:wne="http://schemas.microsoft.com/office/word/2006/wordml" xmlns:wps="http://schemas.microsoft.com/office/word/2010/wordprocessingShape" mc:Ignorable="w14 wp14">
-  <w:abstractNum w:abstractNumId="1462029141">
+  <w:abstractNum w:abstractNumId="0">
     <w:nsid w:val="5724CB55"/>
     <w:multiLevelType w:val="singleLevel"/>
     <w:tmpl w:val="5724CB55"/>
-    <w:lvl w:ilvl="0" w:tentative="1">
+    <w:lvl w:ilvl="0" w:tentative="0">
       <w:start w:val="1"/>
       <w:numFmt w:val="decimal"/>
       <w:suff w:val="nothing"/>
@@ -685,11 +2453,11 @@
       <w:lvlJc w:val="left"/>
     </w:lvl>
   </w:abstractNum>
-  <w:abstractNum w:abstractNumId="1462083753">
+  <w:abstractNum w:abstractNumId="1">
     <w:nsid w:val="5725A0A9"/>
     <w:multiLevelType w:val="singleLevel"/>
     <w:tmpl w:val="5725A0A9"/>
-    <w:lvl w:ilvl="0" w:tentative="1">
+    <w:lvl w:ilvl="0" w:tentative="0">
       <w:start w:val="4"/>
       <w:numFmt w:val="decimal"/>
       <w:suff w:val="nothing"/>
@@ -698,10 +2466,10 @@
     </w:lvl>
   </w:abstractNum>
   <w:num w:numId="1">
-    <w:abstractNumId w:val="1462029141"/>
+    <w:abstractNumId w:val="0"/>
   </w:num>
   <w:num w:numId="2">
-    <w:abstractNumId w:val="1462083753"/>
+    <w:abstractNumId w:val="1"/>
   </w:num>
 </w:numbering>
 </file>
@@ -711,7 +2479,7 @@
   <w:docDefaults>
     <w:rPrDefault>
       <w:rPr>
-        <w:rFonts w:asciiTheme="minorHAnsi" w:hAnsiTheme="minorHAnsi" w:eastAsiaTheme="minorEastAsia" w:cstheme="minorBidi"/>
+        <w:rFonts w:ascii="Times New Roman" w:hAnsi="Times New Roman" w:eastAsia="宋体" w:cs="Times New Roman"/>
       </w:rPr>
     </w:rPrDefault>
   </w:docDefaults>
@@ -981,12 +2749,12 @@
       <w:lang w:val="en-US" w:eastAsia="zh-CN" w:bidi="ar-SA"/>
     </w:rPr>
   </w:style>
-  <w:style w:type="character" w:default="1" w:styleId="2">
+  <w:style w:type="character" w:default="1" w:styleId="3">
     <w:name w:val="Default Paragraph Font"/>
     <w:semiHidden/>
     <w:uiPriority w:val="0"/>
   </w:style>
-  <w:style w:type="table" w:default="1" w:styleId="3">
+  <w:style w:type="table" w:default="1" w:styleId="4">
     <w:name w:val="Normal Table"/>
     <w:semiHidden/>
     <w:qFormat/>
@@ -1000,6 +2768,39 @@
         <w:right w:w="108" w:type="dxa"/>
       </w:tblCellMar>
     </w:tblPr>
+  </w:style>
+  <w:style w:type="paragraph" w:styleId="2">
+    <w:name w:val="HTML Preformatted"/>
+    <w:basedOn w:val="1"/>
+    <w:uiPriority w:val="0"/>
+    <w:pPr>
+      <w:tabs>
+        <w:tab w:val="left" w:pos="916"/>
+        <w:tab w:val="left" w:pos="1832"/>
+        <w:tab w:val="left" w:pos="2748"/>
+        <w:tab w:val="left" w:pos="3664"/>
+        <w:tab w:val="left" w:pos="4580"/>
+        <w:tab w:val="left" w:pos="5496"/>
+        <w:tab w:val="left" w:pos="6412"/>
+        <w:tab w:val="left" w:pos="7328"/>
+        <w:tab w:val="left" w:pos="8244"/>
+        <w:tab w:val="left" w:pos="9160"/>
+        <w:tab w:val="left" w:pos="10076"/>
+        <w:tab w:val="left" w:pos="10992"/>
+        <w:tab w:val="left" w:pos="11908"/>
+        <w:tab w:val="left" w:pos="12824"/>
+        <w:tab w:val="left" w:pos="13740"/>
+        <w:tab w:val="left" w:pos="14656"/>
+      </w:tabs>
+      <w:jc w:val="left"/>
+    </w:pPr>
+    <w:rPr>
+      <w:rFonts w:hint="eastAsia" w:ascii="宋体" w:hAnsi="宋体" w:eastAsia="宋体" w:cs="宋体"/>
+      <w:kern w:val="0"/>
+      <w:sz w:val="24"/>
+      <w:szCs w:val="24"/>
+      <w:lang w:val="en-US" w:eastAsia="zh-CN" w:bidi="ar"/>
+    </w:rPr>
   </w:style>
 </w:styles>
 </file>

--- a/界面文档/分析-回归-逐步回归-一般逐步及滑移及趋势回归.docx
+++ b/界面文档/分析-回归-逐步回归-一般逐步及滑移及趋势回归.docx
@@ -115,8 +115,6 @@
           </wp:inline>
         </w:drawing>
       </w:r>
-      <w:bookmarkStart w:id="0" w:name="_GoBack"/>
-      <w:bookmarkEnd w:id="0"/>
     </w:p>
     <w:p>
       <w:pPr>
@@ -1075,7 +1073,7 @@
           <w:lang w:val="en-US" w:eastAsia="zh-CN"/>
         </w:rPr>
         <w:object>
-          <v:shape id="_x0000_i1025" o:spt="75" type="#_x0000_t75" style="height:10pt;width:9pt;" o:ole="t" filled="f" o:preferrelative="t" stroked="f" coordsize="21600,21600">
+          <v:shape id="_x0000_i1027" o:spt="75" type="#_x0000_t75" style="height:10pt;width:9pt;" o:ole="t" filled="f" o:preferrelative="t" stroked="f" coordsize="21600,21600">
             <v:path/>
             <v:fill on="f" focussize="0,0"/>
             <v:stroke on="f"/>
@@ -1084,7 +1082,7 @@
             <w10:wrap type="none"/>
             <w10:anchorlock/>
           </v:shape>
-          <o:OLEObject Type="Embed" ProgID="Equation.KSEE3" ShapeID="_x0000_i1025" DrawAspect="Content" ObjectID="_1468075725" r:id="rId15">
+          <o:OLEObject Type="Embed" ProgID="Equation.KSEE3" ShapeID="_x0000_i1027" DrawAspect="Content" ObjectID="_1468075725" r:id="rId15">
             <o:LockedField>false</o:LockedField>
           </o:OLEObject>
         </w:object>
@@ -1740,7 +1738,7 @@
           <w:lang w:val="en-US" w:eastAsia="zh-CN"/>
         </w:rPr>
         <w:object>
-          <v:shape id="_x0000_i1026" o:spt="75" type="#_x0000_t75" style="height:10pt;width:9pt;" o:ole="t" filled="f" o:preferrelative="t" stroked="f" coordsize="21600,21600">
+          <v:shape id="_x0000_i1028" o:spt="75" type="#_x0000_t75" style="height:10pt;width:9pt;" o:ole="t" filled="f" o:preferrelative="t" stroked="f" coordsize="21600,21600">
             <v:path/>
             <v:fill on="f" focussize="0,0"/>
             <v:stroke on="f"/>
@@ -1749,7 +1747,7 @@
             <w10:wrap type="none"/>
             <w10:anchorlock/>
           </v:shape>
-          <o:OLEObject Type="Embed" ProgID="Equation.KSEE3" ShapeID="_x0000_i1026" DrawAspect="Content" ObjectID="_1468075726" r:id="rId22">
+          <o:OLEObject Type="Embed" ProgID="Equation.KSEE3" ShapeID="_x0000_i1028" DrawAspect="Content" ObjectID="_1468075726" r:id="rId22">
             <o:LockedField>false</o:LockedField>
           </o:OLEObject>
         </w:object>
@@ -2429,6 +2427,1057 @@
         </w:drawing>
       </w:r>
     </w:p>
+    <w:p>
+      <w:pPr>
+        <w:numPr>
+          <w:ilvl w:val="0"/>
+          <w:numId w:val="0"/>
+        </w:numPr>
+        <w:rPr>
+          <w:rFonts w:hint="eastAsia"/>
+          <w:lang w:val="en-US" w:eastAsia="zh-CN"/>
+        </w:rPr>
+      </w:pPr>
+      <w:r>
+        <w:rPr>
+          <w:rFonts w:hint="eastAsia"/>
+          <w:lang w:val="en-US" w:eastAsia="zh-CN"/>
+        </w:rPr>
+        <w:t>结果页面：</w:t>
+      </w:r>
+    </w:p>
+    <w:p>
+      <w:pPr>
+        <w:numPr>
+          <w:ilvl w:val="0"/>
+          <w:numId w:val="0"/>
+        </w:numPr>
+      </w:pPr>
+      <w:r>
+        <w:drawing>
+          <wp:inline distT="0" distB="0" distL="114300" distR="114300">
+            <wp:extent cx="1676400" cy="762000"/>
+            <wp:effectExtent l="0" t="0" r="0" b="0"/>
+            <wp:docPr id="13" name="图片 5"/>
+            <wp:cNvGraphicFramePr>
+              <a:graphicFrameLocks xmlns:a="http://schemas.openxmlformats.org/drawingml/2006/main" noChangeAspect="1"/>
+            </wp:cNvGraphicFramePr>
+            <a:graphic xmlns:a="http://schemas.openxmlformats.org/drawingml/2006/main">
+              <a:graphicData uri="http://schemas.openxmlformats.org/drawingml/2006/picture">
+                <pic:pic xmlns:pic="http://schemas.openxmlformats.org/drawingml/2006/picture">
+                  <pic:nvPicPr>
+                    <pic:cNvPr id="13" name="图片 5"/>
+                    <pic:cNvPicPr>
+                      <a:picLocks noChangeAspect="1"/>
+                    </pic:cNvPicPr>
+                  </pic:nvPicPr>
+                  <pic:blipFill>
+                    <a:blip r:embed="rId27"/>
+                    <a:stretch>
+                      <a:fillRect/>
+                    </a:stretch>
+                  </pic:blipFill>
+                  <pic:spPr>
+                    <a:xfrm>
+                      <a:off x="0" y="0"/>
+                      <a:ext cx="1676400" cy="762000"/>
+                    </a:xfrm>
+                    <a:prstGeom prst="rect">
+                      <a:avLst/>
+                    </a:prstGeom>
+                    <a:noFill/>
+                    <a:ln w="9525">
+                      <a:noFill/>
+                    </a:ln>
+                  </pic:spPr>
+                </pic:pic>
+              </a:graphicData>
+            </a:graphic>
+          </wp:inline>
+        </w:drawing>
+      </w:r>
+    </w:p>
+    <w:p>
+      <w:pPr>
+        <w:numPr>
+          <w:ilvl w:val="0"/>
+          <w:numId w:val="0"/>
+        </w:numPr>
+        <w:rPr>
+          <w:rFonts w:hint="eastAsia" w:eastAsiaTheme="minorEastAsia"/>
+          <w:lang w:val="en-US" w:eastAsia="zh-CN"/>
+        </w:rPr>
+      </w:pPr>
+      <w:r>
+        <w:rPr>
+          <w:rFonts w:hint="eastAsia"/>
+          <w:lang w:val="en-US" w:eastAsia="zh-CN"/>
+        </w:rPr>
+        <w:t>【注】你问下ret_code是干什么的。可能是前面单选框选升序还是降序有关</w:t>
+      </w:r>
+    </w:p>
+    <w:p>
+      <w:pPr>
+        <w:numPr>
+          <w:ilvl w:val="0"/>
+          <w:numId w:val="0"/>
+        </w:numPr>
+        <w:rPr>
+          <w:rFonts w:hint="eastAsia"/>
+          <w:lang w:val="en-US" w:eastAsia="zh-CN"/>
+        </w:rPr>
+      </w:pPr>
+      <w:r>
+        <w:rPr>
+          <w:rFonts w:hint="eastAsia"/>
+          <w:lang w:val="en-US" w:eastAsia="zh-CN"/>
+        </w:rPr>
+        <w:t>①前移趋势回归模型汇总</w:t>
+      </w:r>
+    </w:p>
+    <w:p>
+      <w:pPr>
+        <w:numPr>
+          <w:ilvl w:val="0"/>
+          <w:numId w:val="0"/>
+        </w:numPr>
+      </w:pPr>
+      <w:r>
+        <w:drawing>
+          <wp:inline distT="0" distB="0" distL="114300" distR="114300">
+            <wp:extent cx="4133215" cy="1543050"/>
+            <wp:effectExtent l="0" t="0" r="635" b="0"/>
+            <wp:docPr id="11" name="图片 4"/>
+            <wp:cNvGraphicFramePr>
+              <a:graphicFrameLocks xmlns:a="http://schemas.openxmlformats.org/drawingml/2006/main" noChangeAspect="1"/>
+            </wp:cNvGraphicFramePr>
+            <a:graphic xmlns:a="http://schemas.openxmlformats.org/drawingml/2006/main">
+              <a:graphicData uri="http://schemas.openxmlformats.org/drawingml/2006/picture">
+                <pic:pic xmlns:pic="http://schemas.openxmlformats.org/drawingml/2006/picture">
+                  <pic:nvPicPr>
+                    <pic:cNvPr id="11" name="图片 4"/>
+                    <pic:cNvPicPr>
+                      <a:picLocks noChangeAspect="1"/>
+                    </pic:cNvPicPr>
+                  </pic:nvPicPr>
+                  <pic:blipFill>
+                    <a:blip r:embed="rId28"/>
+                    <a:stretch>
+                      <a:fillRect/>
+                    </a:stretch>
+                  </pic:blipFill>
+                  <pic:spPr>
+                    <a:xfrm>
+                      <a:off x="0" y="0"/>
+                      <a:ext cx="4133215" cy="1543050"/>
+                    </a:xfrm>
+                    <a:prstGeom prst="rect">
+                      <a:avLst/>
+                    </a:prstGeom>
+                    <a:noFill/>
+                    <a:ln w="9525">
+                      <a:noFill/>
+                    </a:ln>
+                  </pic:spPr>
+                </pic:pic>
+              </a:graphicData>
+            </a:graphic>
+          </wp:inline>
+        </w:drawing>
+      </w:r>
+    </w:p>
+    <w:p>
+      <w:pPr>
+        <w:numPr>
+          <w:ilvl w:val="0"/>
+          <w:numId w:val="0"/>
+        </w:numPr>
+        <w:rPr>
+          <w:rFonts w:hint="eastAsia"/>
+          <w:lang w:eastAsia="zh-CN"/>
+        </w:rPr>
+      </w:pPr>
+      <w:r>
+        <w:rPr>
+          <w:rFonts w:hint="eastAsia"/>
+          <w:lang w:eastAsia="zh-CN"/>
+        </w:rPr>
+        <w:t>②前移趋势回归系数表</w:t>
+      </w:r>
+    </w:p>
+    <w:p>
+      <w:pPr>
+        <w:numPr>
+          <w:ilvl w:val="0"/>
+          <w:numId w:val="0"/>
+        </w:numPr>
+        <w:rPr>
+          <w:rFonts w:hint="eastAsia"/>
+          <w:lang w:eastAsia="zh-CN"/>
+        </w:rPr>
+      </w:pPr>
+      <w:r>
+        <w:drawing>
+          <wp:inline distT="0" distB="0" distL="114300" distR="114300">
+            <wp:extent cx="5272405" cy="1768475"/>
+            <wp:effectExtent l="0" t="0" r="4445" b="3175"/>
+            <wp:docPr id="15" name="图片 7"/>
+            <wp:cNvGraphicFramePr>
+              <a:graphicFrameLocks xmlns:a="http://schemas.openxmlformats.org/drawingml/2006/main" noChangeAspect="1"/>
+            </wp:cNvGraphicFramePr>
+            <a:graphic xmlns:a="http://schemas.openxmlformats.org/drawingml/2006/main">
+              <a:graphicData uri="http://schemas.openxmlformats.org/drawingml/2006/picture">
+                <pic:pic xmlns:pic="http://schemas.openxmlformats.org/drawingml/2006/picture">
+                  <pic:nvPicPr>
+                    <pic:cNvPr id="15" name="图片 7"/>
+                    <pic:cNvPicPr>
+                      <a:picLocks noChangeAspect="1"/>
+                    </pic:cNvPicPr>
+                  </pic:nvPicPr>
+                  <pic:blipFill>
+                    <a:blip r:embed="rId29"/>
+                    <a:stretch>
+                      <a:fillRect/>
+                    </a:stretch>
+                  </pic:blipFill>
+                  <pic:spPr>
+                    <a:xfrm>
+                      <a:off x="0" y="0"/>
+                      <a:ext cx="5272405" cy="1768475"/>
+                    </a:xfrm>
+                    <a:prstGeom prst="rect">
+                      <a:avLst/>
+                    </a:prstGeom>
+                    <a:noFill/>
+                    <a:ln w="9525">
+                      <a:noFill/>
+                    </a:ln>
+                  </pic:spPr>
+                </pic:pic>
+              </a:graphicData>
+            </a:graphic>
+          </wp:inline>
+        </w:drawing>
+      </w:r>
+    </w:p>
+    <w:p>
+      <w:pPr>
+        <w:numPr>
+          <w:ilvl w:val="0"/>
+          <w:numId w:val="0"/>
+        </w:numPr>
+        <w:rPr>
+          <w:rFonts w:hint="eastAsia"/>
+          <w:lang w:eastAsia="zh-CN"/>
+        </w:rPr>
+      </w:pPr>
+    </w:p>
+    <w:p>
+      <w:pPr>
+        <w:numPr>
+          <w:ilvl w:val="0"/>
+          <w:numId w:val="0"/>
+        </w:numPr>
+        <w:rPr>
+          <w:rFonts w:hint="eastAsia"/>
+          <w:lang w:val="en-US" w:eastAsia="zh-CN"/>
+        </w:rPr>
+      </w:pPr>
+      <w:r>
+        <w:rPr>
+          <w:rFonts w:hint="eastAsia"/>
+          <w:lang w:val="en-US" w:eastAsia="zh-CN"/>
+        </w:rPr>
+        <w:t>【注】趋势回归有移动3步，所以要把</w:t>
+      </w:r>
+      <w:r>
+        <w:rPr>
+          <w:rFonts w:hint="eastAsia"/>
+          <w:highlight w:val="yellow"/>
+          <w:lang w:val="en-US" w:eastAsia="zh-CN"/>
+        </w:rPr>
+        <w:t>3</w:t>
+      </w:r>
+      <w:r>
+        <w:rPr>
+          <w:rFonts w:hint="eastAsia"/>
+          <w:lang w:val="en-US" w:eastAsia="zh-CN"/>
+        </w:rPr>
+        <w:t>个的结果对应代入。</w:t>
+      </w:r>
+    </w:p>
+    <w:p>
+      <w:pPr>
+        <w:numPr>
+          <w:ilvl w:val="0"/>
+          <w:numId w:val="0"/>
+        </w:numPr>
+        <w:rPr>
+          <w:rFonts w:hint="eastAsia"/>
+          <w:highlight w:val="yellow"/>
+          <w:lang w:val="en-US" w:eastAsia="zh-CN"/>
+        </w:rPr>
+      </w:pPr>
+      <w:r>
+        <w:rPr>
+          <w:rFonts w:hint="eastAsia"/>
+          <w:highlight w:val="yellow"/>
+          <w:lang w:val="en-US" w:eastAsia="zh-CN"/>
+        </w:rPr>
+        <w:t>【json对应：趋势回归-返回.json】</w:t>
+      </w:r>
+    </w:p>
+    <w:p>
+      <w:pPr>
+        <w:numPr>
+          <w:ilvl w:val="0"/>
+          <w:numId w:val="0"/>
+        </w:numPr>
+      </w:pPr>
+      <w:r>
+        <w:drawing>
+          <wp:inline distT="0" distB="0" distL="114300" distR="114300">
+            <wp:extent cx="3478530" cy="3564890"/>
+            <wp:effectExtent l="0" t="0" r="7620" b="16510"/>
+            <wp:docPr id="19" name="图片 8"/>
+            <wp:cNvGraphicFramePr>
+              <a:graphicFrameLocks xmlns:a="http://schemas.openxmlformats.org/drawingml/2006/main" noChangeAspect="1"/>
+            </wp:cNvGraphicFramePr>
+            <a:graphic xmlns:a="http://schemas.openxmlformats.org/drawingml/2006/main">
+              <a:graphicData uri="http://schemas.openxmlformats.org/drawingml/2006/picture">
+                <pic:pic xmlns:pic="http://schemas.openxmlformats.org/drawingml/2006/picture">
+                  <pic:nvPicPr>
+                    <pic:cNvPr id="19" name="图片 8"/>
+                    <pic:cNvPicPr>
+                      <a:picLocks noChangeAspect="1"/>
+                    </pic:cNvPicPr>
+                  </pic:nvPicPr>
+                  <pic:blipFill>
+                    <a:blip r:embed="rId30"/>
+                    <a:stretch>
+                      <a:fillRect/>
+                    </a:stretch>
+                  </pic:blipFill>
+                  <pic:spPr>
+                    <a:xfrm>
+                      <a:off x="0" y="0"/>
+                      <a:ext cx="3478530" cy="3564890"/>
+                    </a:xfrm>
+                    <a:prstGeom prst="rect">
+                      <a:avLst/>
+                    </a:prstGeom>
+                    <a:noFill/>
+                    <a:ln w="9525">
+                      <a:noFill/>
+                    </a:ln>
+                  </pic:spPr>
+                </pic:pic>
+              </a:graphicData>
+            </a:graphic>
+          </wp:inline>
+        </w:drawing>
+      </w:r>
+    </w:p>
+    <w:p>
+      <w:pPr>
+        <w:numPr>
+          <w:ilvl w:val="0"/>
+          <w:numId w:val="0"/>
+        </w:numPr>
+        <w:rPr>
+          <w:rFonts w:hint="eastAsia" w:eastAsiaTheme="minorEastAsia"/>
+          <w:lang w:val="en-US" w:eastAsia="zh-CN"/>
+        </w:rPr>
+      </w:pPr>
+      <w:r>
+        <w:rPr>
+          <w:rFonts w:hint="eastAsia"/>
+          <w:lang w:val="en-US" w:eastAsia="zh-CN"/>
+        </w:rPr>
+        <w:t>***********</w:t>
+      </w:r>
+    </w:p>
+    <w:p>
+      <w:pPr>
+        <w:numPr>
+          <w:ilvl w:val="0"/>
+          <w:numId w:val="0"/>
+        </w:numPr>
+        <w:rPr>
+          <w:rFonts w:hint="eastAsia"/>
+          <w:lang w:val="en-US" w:eastAsia="zh-CN"/>
+        </w:rPr>
+      </w:pPr>
+      <w:r>
+        <w:drawing>
+          <wp:inline distT="0" distB="0" distL="114300" distR="114300">
+            <wp:extent cx="3847465" cy="4723765"/>
+            <wp:effectExtent l="0" t="0" r="635" b="635"/>
+            <wp:docPr id="28" name="图片 9"/>
+            <wp:cNvGraphicFramePr>
+              <a:graphicFrameLocks xmlns:a="http://schemas.openxmlformats.org/drawingml/2006/main" noChangeAspect="1"/>
+            </wp:cNvGraphicFramePr>
+            <a:graphic xmlns:a="http://schemas.openxmlformats.org/drawingml/2006/main">
+              <a:graphicData uri="http://schemas.openxmlformats.org/drawingml/2006/picture">
+                <pic:pic xmlns:pic="http://schemas.openxmlformats.org/drawingml/2006/picture">
+                  <pic:nvPicPr>
+                    <pic:cNvPr id="28" name="图片 9"/>
+                    <pic:cNvPicPr>
+                      <a:picLocks noChangeAspect="1"/>
+                    </pic:cNvPicPr>
+                  </pic:nvPicPr>
+                  <pic:blipFill>
+                    <a:blip r:embed="rId31"/>
+                    <a:stretch>
+                      <a:fillRect/>
+                    </a:stretch>
+                  </pic:blipFill>
+                  <pic:spPr>
+                    <a:xfrm>
+                      <a:off x="0" y="0"/>
+                      <a:ext cx="3847465" cy="4723765"/>
+                    </a:xfrm>
+                    <a:prstGeom prst="rect">
+                      <a:avLst/>
+                    </a:prstGeom>
+                    <a:noFill/>
+                    <a:ln w="9525">
+                      <a:noFill/>
+                    </a:ln>
+                  </pic:spPr>
+                </pic:pic>
+              </a:graphicData>
+            </a:graphic>
+          </wp:inline>
+        </w:drawing>
+      </w:r>
+    </w:p>
+    <w:p>
+      <w:pPr>
+        <w:numPr>
+          <w:ilvl w:val="0"/>
+          <w:numId w:val="0"/>
+        </w:numPr>
+      </w:pPr>
+      <w:r>
+        <w:drawing>
+          <wp:inline distT="0" distB="0" distL="114300" distR="114300">
+            <wp:extent cx="3792220" cy="4587240"/>
+            <wp:effectExtent l="0" t="0" r="17780" b="3810"/>
+            <wp:docPr id="29" name="图片 10"/>
+            <wp:cNvGraphicFramePr>
+              <a:graphicFrameLocks xmlns:a="http://schemas.openxmlformats.org/drawingml/2006/main" noChangeAspect="1"/>
+            </wp:cNvGraphicFramePr>
+            <a:graphic xmlns:a="http://schemas.openxmlformats.org/drawingml/2006/main">
+              <a:graphicData uri="http://schemas.openxmlformats.org/drawingml/2006/picture">
+                <pic:pic xmlns:pic="http://schemas.openxmlformats.org/drawingml/2006/picture">
+                  <pic:nvPicPr>
+                    <pic:cNvPr id="29" name="图片 10"/>
+                    <pic:cNvPicPr>
+                      <a:picLocks noChangeAspect="1"/>
+                    </pic:cNvPicPr>
+                  </pic:nvPicPr>
+                  <pic:blipFill>
+                    <a:blip r:embed="rId32"/>
+                    <a:stretch>
+                      <a:fillRect/>
+                    </a:stretch>
+                  </pic:blipFill>
+                  <pic:spPr>
+                    <a:xfrm>
+                      <a:off x="0" y="0"/>
+                      <a:ext cx="3792220" cy="4587240"/>
+                    </a:xfrm>
+                    <a:prstGeom prst="rect">
+                      <a:avLst/>
+                    </a:prstGeom>
+                    <a:noFill/>
+                    <a:ln w="9525">
+                      <a:noFill/>
+                    </a:ln>
+                  </pic:spPr>
+                </pic:pic>
+              </a:graphicData>
+            </a:graphic>
+          </wp:inline>
+        </w:drawing>
+      </w:r>
+    </w:p>
+    <w:p>
+      <w:pPr>
+        <w:numPr>
+          <w:ilvl w:val="0"/>
+          <w:numId w:val="0"/>
+        </w:numPr>
+        <w:rPr>
+          <w:rFonts w:hint="eastAsia"/>
+          <w:lang w:eastAsia="zh-CN"/>
+        </w:rPr>
+      </w:pPr>
+      <w:r>
+        <w:rPr>
+          <w:rFonts w:hint="eastAsia"/>
+          <w:lang w:eastAsia="zh-CN"/>
+        </w:rPr>
+        <w:t>【注】系数表下面要把对应的逐步回归的方程写出来。</w:t>
+      </w:r>
+    </w:p>
+    <w:p>
+      <w:pPr>
+        <w:numPr>
+          <w:ilvl w:val="0"/>
+          <w:numId w:val="3"/>
+        </w:numPr>
+        <w:rPr>
+          <w:rFonts w:hint="eastAsia"/>
+          <w:lang w:val="en-US" w:eastAsia="zh-CN"/>
+        </w:rPr>
+      </w:pPr>
+      <w:r>
+        <w:rPr>
+          <w:rFonts w:hint="eastAsia"/>
+          <w:lang w:val="en-US" w:eastAsia="zh-CN"/>
+        </w:rPr>
+        <w:t>前移一步回归方程：粮食产量=……</w:t>
+      </w:r>
+    </w:p>
+    <w:p>
+      <w:pPr>
+        <w:numPr>
+          <w:ilvl w:val="0"/>
+          <w:numId w:val="3"/>
+        </w:numPr>
+        <w:rPr>
+          <w:rFonts w:hint="eastAsia"/>
+          <w:lang w:val="en-US" w:eastAsia="zh-CN"/>
+        </w:rPr>
+      </w:pPr>
+      <w:r>
+        <w:rPr>
+          <w:rFonts w:hint="eastAsia"/>
+          <w:lang w:val="en-US" w:eastAsia="zh-CN"/>
+        </w:rPr>
+        <w:t>前移二步回归方程：粮食产量=……</w:t>
+      </w:r>
+    </w:p>
+    <w:p>
+      <w:pPr>
+        <w:numPr>
+          <w:ilvl w:val="0"/>
+          <w:numId w:val="3"/>
+        </w:numPr>
+        <w:rPr>
+          <w:rFonts w:hint="eastAsia"/>
+          <w:lang w:val="en-US" w:eastAsia="zh-CN"/>
+        </w:rPr>
+      </w:pPr>
+      <w:r>
+        <w:rPr>
+          <w:rFonts w:hint="eastAsia"/>
+          <w:lang w:val="en-US" w:eastAsia="zh-CN"/>
+        </w:rPr>
+        <w:t>前移三步回归方程：粮食产量=……</w:t>
+      </w:r>
+    </w:p>
+    <w:p>
+      <w:pPr>
+        <w:numPr>
+          <w:ilvl w:val="0"/>
+          <w:numId w:val="0"/>
+        </w:numPr>
+        <w:rPr>
+          <w:rFonts w:hint="eastAsia"/>
+          <w:b/>
+          <w:bCs/>
+          <w:lang w:eastAsia="zh-CN"/>
+        </w:rPr>
+      </w:pPr>
+      <w:r>
+        <w:rPr>
+          <w:rFonts w:hint="eastAsia"/>
+          <w:b/>
+          <w:bCs/>
+          <w:lang w:eastAsia="zh-CN"/>
+        </w:rPr>
+        <w:t>③预测值</w:t>
+      </w:r>
+    </w:p>
+    <w:p>
+      <w:pPr>
+        <w:numPr>
+          <w:ilvl w:val="0"/>
+          <w:numId w:val="0"/>
+        </w:numPr>
+        <w:rPr>
+          <w:rFonts w:hint="eastAsia"/>
+          <w:lang w:eastAsia="zh-CN"/>
+        </w:rPr>
+      </w:pPr>
+      <w:r>
+        <w:rPr>
+          <w:rFonts w:hint="eastAsia"/>
+          <w:lang w:eastAsia="zh-CN"/>
+        </w:rPr>
+        <w:t>界面内容：</w:t>
+      </w:r>
+    </w:p>
+    <w:p>
+      <w:pPr>
+        <w:numPr>
+          <w:ilvl w:val="0"/>
+          <w:numId w:val="4"/>
+        </w:numPr>
+        <w:rPr>
+          <w:rFonts w:hint="eastAsia"/>
+          <w:lang w:val="en-US" w:eastAsia="zh-CN"/>
+        </w:rPr>
+      </w:pPr>
+      <w:r>
+        <w:rPr>
+          <w:rFonts w:hint="eastAsia"/>
+          <w:lang w:val="en-US" w:eastAsia="zh-CN"/>
+        </w:rPr>
+        <w:t>前移一步：预测1990（预测年份）年粮食产量（因变量）为**（预测结果json1）</w:t>
+      </w:r>
+    </w:p>
+    <w:p>
+      <w:pPr>
+        <w:numPr>
+          <w:ilvl w:val="0"/>
+          <w:numId w:val="4"/>
+        </w:numPr>
+        <w:rPr>
+          <w:rFonts w:hint="eastAsia"/>
+          <w:lang w:val="en-US" w:eastAsia="zh-CN"/>
+        </w:rPr>
+      </w:pPr>
+      <w:r>
+        <w:rPr>
+          <w:rFonts w:hint="eastAsia"/>
+          <w:lang w:val="en-US" w:eastAsia="zh-CN"/>
+        </w:rPr>
+        <w:t>前移二步：预测1990（预测年份）年粮食产量（因变量）为**（预测结果json2）</w:t>
+      </w:r>
+    </w:p>
+    <w:p>
+      <w:pPr>
+        <w:numPr>
+          <w:ilvl w:val="0"/>
+          <w:numId w:val="4"/>
+        </w:numPr>
+        <w:rPr>
+          <w:rFonts w:hint="eastAsia"/>
+          <w:lang w:val="en-US" w:eastAsia="zh-CN"/>
+        </w:rPr>
+      </w:pPr>
+      <w:r>
+        <w:rPr>
+          <w:rFonts w:hint="eastAsia"/>
+          <w:lang w:val="en-US" w:eastAsia="zh-CN"/>
+        </w:rPr>
+        <w:t>前移三步：预测1990（预测年份）年粮食产量（因变量）为**（预测结果json3）</w:t>
+      </w:r>
+    </w:p>
+    <w:p>
+      <w:pPr>
+        <w:numPr>
+          <w:ilvl w:val="0"/>
+          <w:numId w:val="0"/>
+        </w:numPr>
+        <w:rPr>
+          <w:rFonts w:hint="eastAsia"/>
+          <w:lang w:val="en-US" w:eastAsia="zh-CN"/>
+        </w:rPr>
+      </w:pPr>
+    </w:p>
+    <w:p>
+      <w:pPr>
+        <w:numPr>
+          <w:ilvl w:val="0"/>
+          <w:numId w:val="0"/>
+        </w:numPr>
+        <w:rPr>
+          <w:rFonts w:hint="eastAsia"/>
+          <w:lang w:val="en-US" w:eastAsia="zh-CN"/>
+        </w:rPr>
+      </w:pPr>
+      <w:r>
+        <w:rPr>
+          <w:rFonts w:hint="eastAsia"/>
+          <w:lang w:val="en-US" w:eastAsia="zh-CN"/>
+        </w:rPr>
+        <w:t>△前移趋势回归按5:3:2的权重得到1990（预测年份）年的粮食产量（因变量）为**（预测结果json4）</w:t>
+      </w:r>
+    </w:p>
+    <w:p>
+      <w:pPr>
+        <w:numPr>
+          <w:ilvl w:val="0"/>
+          <w:numId w:val="0"/>
+        </w:numPr>
+        <w:rPr>
+          <w:rFonts w:hint="eastAsia"/>
+          <w:lang w:val="en-US" w:eastAsia="zh-CN"/>
+        </w:rPr>
+      </w:pPr>
+      <w:r>
+        <w:rPr>
+          <w:rFonts w:hint="eastAsia"/>
+          <w:lang w:val="en-US" w:eastAsia="zh-CN"/>
+        </w:rPr>
+        <w:t>△前移趋势回归按1:1:1的权重得到1990（预测年份）年的粮食产量（因变量）为**（预测结果json5）</w:t>
+      </w:r>
+    </w:p>
+    <w:p>
+      <w:pPr>
+        <w:numPr>
+          <w:ilvl w:val="0"/>
+          <w:numId w:val="0"/>
+        </w:numPr>
+        <w:rPr>
+          <w:rFonts w:hint="eastAsia"/>
+          <w:lang w:val="en-US" w:eastAsia="zh-CN"/>
+        </w:rPr>
+      </w:pPr>
+      <w:r>
+        <w:rPr>
+          <w:rFonts w:hint="eastAsia"/>
+          <w:lang w:val="en-US" w:eastAsia="zh-CN"/>
+        </w:rPr>
+        <w:t>【json结果对应】</w:t>
+      </w:r>
+    </w:p>
+    <w:p>
+      <w:pPr>
+        <w:numPr>
+          <w:ilvl w:val="0"/>
+          <w:numId w:val="0"/>
+        </w:numPr>
+      </w:pPr>
+      <w:r>
+        <w:drawing>
+          <wp:inline distT="0" distB="0" distL="114300" distR="114300">
+            <wp:extent cx="3837940" cy="609600"/>
+            <wp:effectExtent l="0" t="0" r="10160" b="0"/>
+            <wp:docPr id="30" name="图片 11"/>
+            <wp:cNvGraphicFramePr>
+              <a:graphicFrameLocks xmlns:a="http://schemas.openxmlformats.org/drawingml/2006/main" noChangeAspect="1"/>
+            </wp:cNvGraphicFramePr>
+            <a:graphic xmlns:a="http://schemas.openxmlformats.org/drawingml/2006/main">
+              <a:graphicData uri="http://schemas.openxmlformats.org/drawingml/2006/picture">
+                <pic:pic xmlns:pic="http://schemas.openxmlformats.org/drawingml/2006/picture">
+                  <pic:nvPicPr>
+                    <pic:cNvPr id="30" name="图片 11"/>
+                    <pic:cNvPicPr>
+                      <a:picLocks noChangeAspect="1"/>
+                    </pic:cNvPicPr>
+                  </pic:nvPicPr>
+                  <pic:blipFill>
+                    <a:blip r:embed="rId33"/>
+                    <a:stretch>
+                      <a:fillRect/>
+                    </a:stretch>
+                  </pic:blipFill>
+                  <pic:spPr>
+                    <a:xfrm>
+                      <a:off x="0" y="0"/>
+                      <a:ext cx="3837940" cy="609600"/>
+                    </a:xfrm>
+                    <a:prstGeom prst="rect">
+                      <a:avLst/>
+                    </a:prstGeom>
+                    <a:noFill/>
+                    <a:ln w="9525">
+                      <a:noFill/>
+                    </a:ln>
+                  </pic:spPr>
+                </pic:pic>
+              </a:graphicData>
+            </a:graphic>
+          </wp:inline>
+        </w:drawing>
+      </w:r>
+    </w:p>
+    <w:p>
+      <w:pPr>
+        <w:numPr>
+          <w:ilvl w:val="0"/>
+          <w:numId w:val="0"/>
+        </w:numPr>
+      </w:pPr>
+      <w:r>
+        <w:drawing>
+          <wp:inline distT="0" distB="0" distL="114300" distR="114300">
+            <wp:extent cx="3437890" cy="533400"/>
+            <wp:effectExtent l="0" t="0" r="10160" b="0"/>
+            <wp:docPr id="31" name="图片 12"/>
+            <wp:cNvGraphicFramePr>
+              <a:graphicFrameLocks xmlns:a="http://schemas.openxmlformats.org/drawingml/2006/main" noChangeAspect="1"/>
+            </wp:cNvGraphicFramePr>
+            <a:graphic xmlns:a="http://schemas.openxmlformats.org/drawingml/2006/main">
+              <a:graphicData uri="http://schemas.openxmlformats.org/drawingml/2006/picture">
+                <pic:pic xmlns:pic="http://schemas.openxmlformats.org/drawingml/2006/picture">
+                  <pic:nvPicPr>
+                    <pic:cNvPr id="31" name="图片 12"/>
+                    <pic:cNvPicPr>
+                      <a:picLocks noChangeAspect="1"/>
+                    </pic:cNvPicPr>
+                  </pic:nvPicPr>
+                  <pic:blipFill>
+                    <a:blip r:embed="rId34"/>
+                    <a:stretch>
+                      <a:fillRect/>
+                    </a:stretch>
+                  </pic:blipFill>
+                  <pic:spPr>
+                    <a:xfrm>
+                      <a:off x="0" y="0"/>
+                      <a:ext cx="3437890" cy="533400"/>
+                    </a:xfrm>
+                    <a:prstGeom prst="rect">
+                      <a:avLst/>
+                    </a:prstGeom>
+                    <a:noFill/>
+                    <a:ln w="9525">
+                      <a:noFill/>
+                    </a:ln>
+                  </pic:spPr>
+                </pic:pic>
+              </a:graphicData>
+            </a:graphic>
+          </wp:inline>
+        </w:drawing>
+      </w:r>
+    </w:p>
+    <w:p>
+      <w:pPr>
+        <w:numPr>
+          <w:ilvl w:val="0"/>
+          <w:numId w:val="0"/>
+        </w:numPr>
+      </w:pPr>
+      <w:r>
+        <w:drawing>
+          <wp:inline distT="0" distB="0" distL="114300" distR="114300">
+            <wp:extent cx="3399790" cy="619125"/>
+            <wp:effectExtent l="0" t="0" r="10160" b="9525"/>
+            <wp:docPr id="32" name="图片 13"/>
+            <wp:cNvGraphicFramePr>
+              <a:graphicFrameLocks xmlns:a="http://schemas.openxmlformats.org/drawingml/2006/main" noChangeAspect="1"/>
+            </wp:cNvGraphicFramePr>
+            <a:graphic xmlns:a="http://schemas.openxmlformats.org/drawingml/2006/main">
+              <a:graphicData uri="http://schemas.openxmlformats.org/drawingml/2006/picture">
+                <pic:pic xmlns:pic="http://schemas.openxmlformats.org/drawingml/2006/picture">
+                  <pic:nvPicPr>
+                    <pic:cNvPr id="32" name="图片 13"/>
+                    <pic:cNvPicPr>
+                      <a:picLocks noChangeAspect="1"/>
+                    </pic:cNvPicPr>
+                  </pic:nvPicPr>
+                  <pic:blipFill>
+                    <a:blip r:embed="rId35"/>
+                    <a:stretch>
+                      <a:fillRect/>
+                    </a:stretch>
+                  </pic:blipFill>
+                  <pic:spPr>
+                    <a:xfrm>
+                      <a:off x="0" y="0"/>
+                      <a:ext cx="3399790" cy="619125"/>
+                    </a:xfrm>
+                    <a:prstGeom prst="rect">
+                      <a:avLst/>
+                    </a:prstGeom>
+                    <a:noFill/>
+                    <a:ln w="9525">
+                      <a:noFill/>
+                    </a:ln>
+                  </pic:spPr>
+                </pic:pic>
+              </a:graphicData>
+            </a:graphic>
+          </wp:inline>
+        </w:drawing>
+      </w:r>
+    </w:p>
+    <w:p>
+      <w:pPr>
+        <w:numPr>
+          <w:ilvl w:val="0"/>
+          <w:numId w:val="0"/>
+        </w:numPr>
+      </w:pPr>
+      <w:r>
+        <w:drawing>
+          <wp:inline distT="0" distB="0" distL="114300" distR="114300">
+            <wp:extent cx="3266440" cy="704850"/>
+            <wp:effectExtent l="0" t="0" r="10160" b="0"/>
+            <wp:docPr id="33" name="图片 14"/>
+            <wp:cNvGraphicFramePr>
+              <a:graphicFrameLocks xmlns:a="http://schemas.openxmlformats.org/drawingml/2006/main" noChangeAspect="1"/>
+            </wp:cNvGraphicFramePr>
+            <a:graphic xmlns:a="http://schemas.openxmlformats.org/drawingml/2006/main">
+              <a:graphicData uri="http://schemas.openxmlformats.org/drawingml/2006/picture">
+                <pic:pic xmlns:pic="http://schemas.openxmlformats.org/drawingml/2006/picture">
+                  <pic:nvPicPr>
+                    <pic:cNvPr id="33" name="图片 14"/>
+                    <pic:cNvPicPr>
+                      <a:picLocks noChangeAspect="1"/>
+                    </pic:cNvPicPr>
+                  </pic:nvPicPr>
+                  <pic:blipFill>
+                    <a:blip r:embed="rId36"/>
+                    <a:stretch>
+                      <a:fillRect/>
+                    </a:stretch>
+                  </pic:blipFill>
+                  <pic:spPr>
+                    <a:xfrm>
+                      <a:off x="0" y="0"/>
+                      <a:ext cx="3266440" cy="704850"/>
+                    </a:xfrm>
+                    <a:prstGeom prst="rect">
+                      <a:avLst/>
+                    </a:prstGeom>
+                    <a:noFill/>
+                    <a:ln w="9525">
+                      <a:noFill/>
+                    </a:ln>
+                  </pic:spPr>
+                </pic:pic>
+              </a:graphicData>
+            </a:graphic>
+          </wp:inline>
+        </w:drawing>
+      </w:r>
+    </w:p>
+    <w:p>
+      <w:pPr>
+        <w:numPr>
+          <w:ilvl w:val="0"/>
+          <w:numId w:val="0"/>
+        </w:numPr>
+        <w:rPr>
+          <w:rFonts w:hint="eastAsia" w:eastAsiaTheme="minorEastAsia"/>
+          <w:lang w:val="en-US" w:eastAsia="zh-CN"/>
+        </w:rPr>
+      </w:pPr>
+      <w:r>
+        <w:rPr>
+          <w:rFonts w:hint="eastAsia"/>
+          <w:highlight w:val="yellow"/>
+          <w:lang w:val="en-US" w:eastAsia="zh-CN"/>
+        </w:rPr>
+        <w:t>Json5</w:t>
+      </w:r>
+      <w:r>
+        <w:rPr>
+          <w:rFonts w:hint="eastAsia"/>
+          <w:lang w:val="en-US" w:eastAsia="zh-CN"/>
+        </w:rPr>
+        <w:t>文伟结果没有显示出来，你在界面先写：json5=(json1+json2+json3)/3把这个结果显示出来。</w:t>
+      </w:r>
+    </w:p>
+    <w:p>
+      <w:pPr>
+        <w:numPr>
+          <w:ilvl w:val="0"/>
+          <w:numId w:val="0"/>
+        </w:numPr>
+        <w:pBdr>
+          <w:bottom w:val="dotted" w:color="auto" w:sz="24" w:space="0"/>
+        </w:pBdr>
+        <w:rPr>
+          <w:rFonts w:hint="eastAsia"/>
+          <w:lang w:val="en-US" w:eastAsia="zh-CN"/>
+        </w:rPr>
+      </w:pPr>
+    </w:p>
+    <w:p>
+      <w:pPr>
+        <w:numPr>
+          <w:ilvl w:val="0"/>
+          <w:numId w:val="0"/>
+        </w:numPr>
+        <w:rPr>
+          <w:rFonts w:hint="eastAsia"/>
+          <w:highlight w:val="yellow"/>
+          <w:lang w:val="en-US" w:eastAsia="zh-CN"/>
+        </w:rPr>
+      </w:pPr>
+      <w:r>
+        <w:rPr>
+          <w:rFonts w:hint="eastAsia"/>
+          <w:highlight w:val="yellow"/>
+          <w:lang w:val="en-US" w:eastAsia="zh-CN"/>
+        </w:rPr>
+        <w:t>后移趋势回归的结果界面与前移趋势回归一样。</w:t>
+      </w:r>
+    </w:p>
+    <w:p>
+      <w:pPr>
+        <w:numPr>
+          <w:ilvl w:val="0"/>
+          <w:numId w:val="0"/>
+        </w:numPr>
+        <w:rPr>
+          <w:rFonts w:hint="eastAsia"/>
+          <w:lang w:val="en-US" w:eastAsia="zh-CN"/>
+        </w:rPr>
+      </w:pPr>
+      <w:r>
+        <w:rPr>
+          <w:rFonts w:hint="eastAsia"/>
+          <w:lang w:val="en-US" w:eastAsia="zh-CN"/>
+        </w:rPr>
+        <w:t>你代入的是backData里面的数据。</w:t>
+      </w:r>
+    </w:p>
+    <w:p>
+      <w:pPr>
+        <w:numPr>
+          <w:ilvl w:val="0"/>
+          <w:numId w:val="0"/>
+        </w:numPr>
+        <w:rPr>
+          <w:rFonts w:hint="eastAsia"/>
+          <w:lang w:val="en-US" w:eastAsia="zh-CN"/>
+        </w:rPr>
+      </w:pPr>
+      <w:r>
+        <w:rPr>
+          <w:rFonts w:hint="eastAsia"/>
+          <w:lang w:val="en-US" w:eastAsia="zh-CN"/>
+        </w:rPr>
+        <w:t>把“预测”改成“推测”。</w:t>
+      </w:r>
+    </w:p>
+    <w:p>
+      <w:pPr>
+        <w:numPr>
+          <w:ilvl w:val="0"/>
+          <w:numId w:val="0"/>
+        </w:numPr>
+        <w:rPr>
+          <w:rFonts w:hint="eastAsia"/>
+          <w:lang w:val="en-US" w:eastAsia="zh-CN"/>
+        </w:rPr>
+      </w:pPr>
+    </w:p>
+    <w:p>
+      <w:pPr>
+        <w:numPr>
+          <w:ilvl w:val="0"/>
+          <w:numId w:val="0"/>
+        </w:numPr>
+        <w:rPr>
+          <w:rFonts w:hint="eastAsia"/>
+          <w:lang w:val="en-US" w:eastAsia="zh-CN"/>
+        </w:rPr>
+      </w:pPr>
+      <w:bookmarkStart w:id="0" w:name="_GoBack"/>
+      <w:bookmarkEnd w:id="0"/>
+    </w:p>
     <w:sectPr>
       <w:pgSz w:w="11906" w:h="16838"/>
       <w:pgMar w:top="1440" w:right="1800" w:bottom="1440" w:left="1800" w:header="851" w:footer="992" w:gutter="0"/>
@@ -2465,11 +3514,41 @@
       <w:lvlJc w:val="left"/>
     </w:lvl>
   </w:abstractNum>
+  <w:abstractNum w:abstractNumId="2">
+    <w:nsid w:val="5745411F"/>
+    <w:multiLevelType w:val="singleLevel"/>
+    <w:tmpl w:val="5745411F"/>
+    <w:lvl w:ilvl="0" w:tentative="0">
+      <w:start w:val="1"/>
+      <w:numFmt w:val="decimal"/>
+      <w:suff w:val="nothing"/>
+      <w:lvlText w:val="（%1）"/>
+      <w:lvlJc w:val="left"/>
+    </w:lvl>
+  </w:abstractNum>
+  <w:abstractNum w:abstractNumId="3">
+    <w:nsid w:val="5745418D"/>
+    <w:multiLevelType w:val="singleLevel"/>
+    <w:tmpl w:val="5745418D"/>
+    <w:lvl w:ilvl="0" w:tentative="0">
+      <w:start w:val="1"/>
+      <w:numFmt w:val="decimal"/>
+      <w:suff w:val="nothing"/>
+      <w:lvlText w:val="（%1）"/>
+      <w:lvlJc w:val="left"/>
+    </w:lvl>
+  </w:abstractNum>
   <w:num w:numId="1">
     <w:abstractNumId w:val="0"/>
   </w:num>
   <w:num w:numId="2">
     <w:abstractNumId w:val="1"/>
+  </w:num>
+  <w:num w:numId="3">
+    <w:abstractNumId w:val="2"/>
+  </w:num>
+  <w:num w:numId="4">
+    <w:abstractNumId w:val="3"/>
   </w:num>
 </w:numbering>
 </file>
@@ -2583,7 +3662,7 @@
     <w:lsdException w:unhideWhenUsed="0" w:uiPriority="0" w:semiHidden="0" w:name="HTML Code"/>
     <w:lsdException w:unhideWhenUsed="0" w:uiPriority="0" w:semiHidden="0" w:name="HTML Definition"/>
     <w:lsdException w:unhideWhenUsed="0" w:uiPriority="0" w:semiHidden="0" w:name="HTML Keyboard"/>
-    <w:lsdException w:unhideWhenUsed="0" w:uiPriority="0" w:semiHidden="0" w:name="HTML Preformatted"/>
+    <w:lsdException w:qFormat="1" w:unhideWhenUsed="0" w:uiPriority="0" w:semiHidden="0" w:name="HTML Preformatted"/>
     <w:lsdException w:unhideWhenUsed="0" w:uiPriority="0" w:semiHidden="0" w:name="HTML Sample"/>
     <w:lsdException w:unhideWhenUsed="0" w:uiPriority="0" w:semiHidden="0" w:name="HTML Typewriter"/>
     <w:lsdException w:unhideWhenUsed="0" w:uiPriority="0" w:semiHidden="0" w:name="HTML Variable"/>
@@ -2772,6 +3851,7 @@
   <w:style w:type="paragraph" w:styleId="2">
     <w:name w:val="HTML Preformatted"/>
     <w:basedOn w:val="1"/>
+    <w:qFormat/>
     <w:uiPriority w:val="0"/>
     <w:pPr>
       <w:tabs>
